--- a/学习笔记/Hadoop学习笔记.docx
+++ b/学习笔记/Hadoop学习笔记.docx
@@ -758,8 +758,6 @@
           </wp:inline>
         </w:drawing>
       </w:r>
-      <w:bookmarkStart w:id="0" w:name="_GoBack"/>
-      <w:bookmarkEnd w:id="0"/>
     </w:p>
     <w:p>
       <w:pPr>
@@ -2723,6 +2721,2472 @@
       <w:r>
         <w:t>教学贴为准</w:t>
       </w:r>
+    </w:p>
+    <w:p/>
+    <w:p>
+      <w:pPr>
+        <w:pStyle w:val="2"/>
+      </w:pPr>
+      <w:bookmarkStart w:id="0" w:name="_GoBack"/>
+      <w:r>
+        <w:rPr>
+          <w:rFonts w:hint="eastAsia"/>
+        </w:rPr>
+        <w:t>Hadoop</w:t>
+      </w:r>
+      <w:r>
+        <w:t>远程调试</w:t>
+      </w:r>
+    </w:p>
+    <w:bookmarkEnd w:id="0"/>
+    <w:p>
+      <w:r>
+        <w:rPr>
+          <w:rFonts w:hint="eastAsia"/>
+        </w:rPr>
+        <w:t>简单</w:t>
+      </w:r>
+      <w:r>
+        <w:t>做一下阐述，首先创建一个maven项目，并引入相关的jar</w:t>
+      </w:r>
+      <w:r>
+        <w:rPr>
+          <w:rFonts w:hint="eastAsia"/>
+        </w:rPr>
+        <w:t>包，</w:t>
+      </w:r>
+      <w:r>
+        <w:t>以一个最基本的例子为准pom.xml</w:t>
+      </w:r>
+      <w:r>
+        <w:rPr>
+          <w:rFonts w:hint="eastAsia"/>
+        </w:rPr>
+        <w:t>文件</w:t>
+      </w:r>
+      <w:r>
+        <w:t>如下：</w:t>
+      </w:r>
+    </w:p>
+    <w:p>
+      <w:pPr>
+        <w:widowControl/>
+        <w:shd w:val="clear" w:color="auto" w:fill="3F3F3F"/>
+        <w:tabs>
+          <w:tab w:val="left" w:pos="916"/>
+          <w:tab w:val="left" w:pos="1832"/>
+          <w:tab w:val="left" w:pos="2748"/>
+          <w:tab w:val="left" w:pos="3664"/>
+          <w:tab w:val="left" w:pos="4580"/>
+          <w:tab w:val="left" w:pos="5496"/>
+          <w:tab w:val="left" w:pos="6412"/>
+          <w:tab w:val="left" w:pos="7328"/>
+          <w:tab w:val="left" w:pos="8244"/>
+          <w:tab w:val="left" w:pos="9160"/>
+          <w:tab w:val="left" w:pos="10076"/>
+          <w:tab w:val="left" w:pos="10992"/>
+          <w:tab w:val="left" w:pos="11908"/>
+          <w:tab w:val="left" w:pos="12824"/>
+          <w:tab w:val="left" w:pos="13740"/>
+          <w:tab w:val="left" w:pos="14656"/>
+        </w:tabs>
+        <w:jc w:val="left"/>
+        <w:rPr>
+          <w:rFonts w:ascii="Consolas" w:eastAsia="宋体" w:hAnsi="Consolas" w:cs="Consolas"/>
+          <w:color w:val="DCDCDC"/>
+          <w:kern w:val="0"/>
+          <w:sz w:val="20"/>
+          <w:szCs w:val="20"/>
+        </w:rPr>
+      </w:pPr>
+      <w:r>
+        <w:rPr>
+          <w:rFonts w:ascii="Consolas" w:eastAsia="宋体" w:hAnsi="Consolas" w:cs="Consolas"/>
+          <w:color w:val="E3CEAB"/>
+          <w:kern w:val="0"/>
+          <w:sz w:val="20"/>
+          <w:szCs w:val="20"/>
+        </w:rPr>
+        <w:t>&lt;</w:t>
+      </w:r>
+      <w:r>
+        <w:rPr>
+          <w:rFonts w:ascii="Consolas" w:eastAsia="宋体" w:hAnsi="Consolas" w:cs="Consolas"/>
+          <w:color w:val="EFEF8F"/>
+          <w:kern w:val="0"/>
+          <w:sz w:val="20"/>
+          <w:szCs w:val="20"/>
+        </w:rPr>
+        <w:t>dependencies</w:t>
+      </w:r>
+      <w:r>
+        <w:rPr>
+          <w:rFonts w:ascii="Consolas" w:eastAsia="宋体" w:hAnsi="Consolas" w:cs="Consolas"/>
+          <w:color w:val="E3CEAB"/>
+          <w:kern w:val="0"/>
+          <w:sz w:val="20"/>
+          <w:szCs w:val="20"/>
+        </w:rPr>
+        <w:t>&gt;</w:t>
+      </w:r>
+    </w:p>
+    <w:p>
+      <w:pPr>
+        <w:widowControl/>
+        <w:shd w:val="clear" w:color="auto" w:fill="3F3F3F"/>
+        <w:tabs>
+          <w:tab w:val="left" w:pos="916"/>
+          <w:tab w:val="left" w:pos="1832"/>
+          <w:tab w:val="left" w:pos="2748"/>
+          <w:tab w:val="left" w:pos="3664"/>
+          <w:tab w:val="left" w:pos="4580"/>
+          <w:tab w:val="left" w:pos="5496"/>
+          <w:tab w:val="left" w:pos="6412"/>
+          <w:tab w:val="left" w:pos="7328"/>
+          <w:tab w:val="left" w:pos="8244"/>
+          <w:tab w:val="left" w:pos="9160"/>
+          <w:tab w:val="left" w:pos="10076"/>
+          <w:tab w:val="left" w:pos="10992"/>
+          <w:tab w:val="left" w:pos="11908"/>
+          <w:tab w:val="left" w:pos="12824"/>
+          <w:tab w:val="left" w:pos="13740"/>
+          <w:tab w:val="left" w:pos="14656"/>
+        </w:tabs>
+        <w:jc w:val="left"/>
+        <w:rPr>
+          <w:rFonts w:ascii="Consolas" w:eastAsia="宋体" w:hAnsi="Consolas" w:cs="Consolas"/>
+          <w:color w:val="DCDCDC"/>
+          <w:kern w:val="0"/>
+          <w:sz w:val="20"/>
+          <w:szCs w:val="20"/>
+        </w:rPr>
+      </w:pPr>
+      <w:r>
+        <w:rPr>
+          <w:rFonts w:ascii="Consolas" w:eastAsia="宋体" w:hAnsi="Consolas" w:cs="Consolas"/>
+          <w:color w:val="DCDCDC"/>
+          <w:kern w:val="0"/>
+          <w:sz w:val="20"/>
+          <w:szCs w:val="20"/>
+        </w:rPr>
+        <w:t xml:space="preserve">        </w:t>
+      </w:r>
+      <w:r>
+        <w:rPr>
+          <w:rFonts w:ascii="Consolas" w:eastAsia="宋体" w:hAnsi="Consolas" w:cs="Consolas"/>
+          <w:color w:val="E3CEAB"/>
+          <w:kern w:val="0"/>
+          <w:sz w:val="20"/>
+          <w:szCs w:val="20"/>
+        </w:rPr>
+        <w:t>&lt;</w:t>
+      </w:r>
+      <w:r>
+        <w:rPr>
+          <w:rFonts w:ascii="Consolas" w:eastAsia="宋体" w:hAnsi="Consolas" w:cs="Consolas"/>
+          <w:color w:val="EFEF8F"/>
+          <w:kern w:val="0"/>
+          <w:sz w:val="20"/>
+          <w:szCs w:val="20"/>
+        </w:rPr>
+        <w:t>dependency</w:t>
+      </w:r>
+      <w:r>
+        <w:rPr>
+          <w:rFonts w:ascii="Consolas" w:eastAsia="宋体" w:hAnsi="Consolas" w:cs="Consolas"/>
+          <w:color w:val="E3CEAB"/>
+          <w:kern w:val="0"/>
+          <w:sz w:val="20"/>
+          <w:szCs w:val="20"/>
+        </w:rPr>
+        <w:t>&gt;</w:t>
+      </w:r>
+    </w:p>
+    <w:p>
+      <w:pPr>
+        <w:widowControl/>
+        <w:shd w:val="clear" w:color="auto" w:fill="3F3F3F"/>
+        <w:tabs>
+          <w:tab w:val="left" w:pos="916"/>
+          <w:tab w:val="left" w:pos="1832"/>
+          <w:tab w:val="left" w:pos="2748"/>
+          <w:tab w:val="left" w:pos="3664"/>
+          <w:tab w:val="left" w:pos="4580"/>
+          <w:tab w:val="left" w:pos="5496"/>
+          <w:tab w:val="left" w:pos="6412"/>
+          <w:tab w:val="left" w:pos="7328"/>
+          <w:tab w:val="left" w:pos="8244"/>
+          <w:tab w:val="left" w:pos="9160"/>
+          <w:tab w:val="left" w:pos="10076"/>
+          <w:tab w:val="left" w:pos="10992"/>
+          <w:tab w:val="left" w:pos="11908"/>
+          <w:tab w:val="left" w:pos="12824"/>
+          <w:tab w:val="left" w:pos="13740"/>
+          <w:tab w:val="left" w:pos="14656"/>
+        </w:tabs>
+        <w:jc w:val="left"/>
+        <w:rPr>
+          <w:rFonts w:ascii="Consolas" w:eastAsia="宋体" w:hAnsi="Consolas" w:cs="Consolas"/>
+          <w:color w:val="DCDCDC"/>
+          <w:kern w:val="0"/>
+          <w:sz w:val="20"/>
+          <w:szCs w:val="20"/>
+        </w:rPr>
+      </w:pPr>
+      <w:r>
+        <w:rPr>
+          <w:rFonts w:ascii="Consolas" w:eastAsia="宋体" w:hAnsi="Consolas" w:cs="Consolas"/>
+          <w:color w:val="DCDCDC"/>
+          <w:kern w:val="0"/>
+          <w:sz w:val="20"/>
+          <w:szCs w:val="20"/>
+        </w:rPr>
+        <w:t xml:space="preserve">            </w:t>
+      </w:r>
+      <w:r>
+        <w:rPr>
+          <w:rFonts w:ascii="Consolas" w:eastAsia="宋体" w:hAnsi="Consolas" w:cs="Consolas"/>
+          <w:color w:val="E3CEAB"/>
+          <w:kern w:val="0"/>
+          <w:sz w:val="20"/>
+          <w:szCs w:val="20"/>
+        </w:rPr>
+        <w:t>&lt;</w:t>
+      </w:r>
+      <w:r>
+        <w:rPr>
+          <w:rFonts w:ascii="Consolas" w:eastAsia="宋体" w:hAnsi="Consolas" w:cs="Consolas"/>
+          <w:color w:val="EFEF8F"/>
+          <w:kern w:val="0"/>
+          <w:sz w:val="20"/>
+          <w:szCs w:val="20"/>
+        </w:rPr>
+        <w:t>groupId</w:t>
+      </w:r>
+      <w:r>
+        <w:rPr>
+          <w:rFonts w:ascii="Consolas" w:eastAsia="宋体" w:hAnsi="Consolas" w:cs="Consolas"/>
+          <w:color w:val="E3CEAB"/>
+          <w:kern w:val="0"/>
+          <w:sz w:val="20"/>
+          <w:szCs w:val="20"/>
+        </w:rPr>
+        <w:t>&gt;</w:t>
+      </w:r>
+      <w:r>
+        <w:rPr>
+          <w:rFonts w:ascii="Consolas" w:eastAsia="宋体" w:hAnsi="Consolas" w:cs="Consolas"/>
+          <w:color w:val="DCDCDC"/>
+          <w:kern w:val="0"/>
+          <w:sz w:val="20"/>
+          <w:szCs w:val="20"/>
+        </w:rPr>
+        <w:t>org.apache.hadoop</w:t>
+      </w:r>
+      <w:r>
+        <w:rPr>
+          <w:rFonts w:ascii="Consolas" w:eastAsia="宋体" w:hAnsi="Consolas" w:cs="Consolas"/>
+          <w:color w:val="E3CEAB"/>
+          <w:kern w:val="0"/>
+          <w:sz w:val="20"/>
+          <w:szCs w:val="20"/>
+        </w:rPr>
+        <w:t>&lt;/</w:t>
+      </w:r>
+      <w:r>
+        <w:rPr>
+          <w:rFonts w:ascii="Consolas" w:eastAsia="宋体" w:hAnsi="Consolas" w:cs="Consolas"/>
+          <w:color w:val="EFEF8F"/>
+          <w:kern w:val="0"/>
+          <w:sz w:val="20"/>
+          <w:szCs w:val="20"/>
+        </w:rPr>
+        <w:t>groupId</w:t>
+      </w:r>
+      <w:r>
+        <w:rPr>
+          <w:rFonts w:ascii="Consolas" w:eastAsia="宋体" w:hAnsi="Consolas" w:cs="Consolas"/>
+          <w:color w:val="E3CEAB"/>
+          <w:kern w:val="0"/>
+          <w:sz w:val="20"/>
+          <w:szCs w:val="20"/>
+        </w:rPr>
+        <w:t>&gt;</w:t>
+      </w:r>
+    </w:p>
+    <w:p>
+      <w:pPr>
+        <w:widowControl/>
+        <w:shd w:val="clear" w:color="auto" w:fill="3F3F3F"/>
+        <w:tabs>
+          <w:tab w:val="left" w:pos="916"/>
+          <w:tab w:val="left" w:pos="1832"/>
+          <w:tab w:val="left" w:pos="2748"/>
+          <w:tab w:val="left" w:pos="3664"/>
+          <w:tab w:val="left" w:pos="4580"/>
+          <w:tab w:val="left" w:pos="5496"/>
+          <w:tab w:val="left" w:pos="6412"/>
+          <w:tab w:val="left" w:pos="7328"/>
+          <w:tab w:val="left" w:pos="8244"/>
+          <w:tab w:val="left" w:pos="9160"/>
+          <w:tab w:val="left" w:pos="10076"/>
+          <w:tab w:val="left" w:pos="10992"/>
+          <w:tab w:val="left" w:pos="11908"/>
+          <w:tab w:val="left" w:pos="12824"/>
+          <w:tab w:val="left" w:pos="13740"/>
+          <w:tab w:val="left" w:pos="14656"/>
+        </w:tabs>
+        <w:jc w:val="left"/>
+        <w:rPr>
+          <w:rFonts w:ascii="Consolas" w:eastAsia="宋体" w:hAnsi="Consolas" w:cs="Consolas"/>
+          <w:color w:val="DCDCDC"/>
+          <w:kern w:val="0"/>
+          <w:sz w:val="20"/>
+          <w:szCs w:val="20"/>
+        </w:rPr>
+      </w:pPr>
+      <w:r>
+        <w:rPr>
+          <w:rFonts w:ascii="Consolas" w:eastAsia="宋体" w:hAnsi="Consolas" w:cs="Consolas"/>
+          <w:color w:val="DCDCDC"/>
+          <w:kern w:val="0"/>
+          <w:sz w:val="20"/>
+          <w:szCs w:val="20"/>
+        </w:rPr>
+        <w:t xml:space="preserve">            </w:t>
+      </w:r>
+      <w:r>
+        <w:rPr>
+          <w:rFonts w:ascii="Consolas" w:eastAsia="宋体" w:hAnsi="Consolas" w:cs="Consolas"/>
+          <w:color w:val="E3CEAB"/>
+          <w:kern w:val="0"/>
+          <w:sz w:val="20"/>
+          <w:szCs w:val="20"/>
+        </w:rPr>
+        <w:t>&lt;</w:t>
+      </w:r>
+      <w:r>
+        <w:rPr>
+          <w:rFonts w:ascii="Consolas" w:eastAsia="宋体" w:hAnsi="Consolas" w:cs="Consolas"/>
+          <w:color w:val="EFEF8F"/>
+          <w:kern w:val="0"/>
+          <w:sz w:val="20"/>
+          <w:szCs w:val="20"/>
+        </w:rPr>
+        <w:t>artifactId</w:t>
+      </w:r>
+      <w:r>
+        <w:rPr>
+          <w:rFonts w:ascii="Consolas" w:eastAsia="宋体" w:hAnsi="Consolas" w:cs="Consolas"/>
+          <w:color w:val="E3CEAB"/>
+          <w:kern w:val="0"/>
+          <w:sz w:val="20"/>
+          <w:szCs w:val="20"/>
+        </w:rPr>
+        <w:t>&gt;</w:t>
+      </w:r>
+      <w:r>
+        <w:rPr>
+          <w:rFonts w:ascii="Consolas" w:eastAsia="宋体" w:hAnsi="Consolas" w:cs="Consolas"/>
+          <w:color w:val="DCDCDC"/>
+          <w:kern w:val="0"/>
+          <w:sz w:val="20"/>
+          <w:szCs w:val="20"/>
+        </w:rPr>
+        <w:t>hadoop-common</w:t>
+      </w:r>
+      <w:r>
+        <w:rPr>
+          <w:rFonts w:ascii="Consolas" w:eastAsia="宋体" w:hAnsi="Consolas" w:cs="Consolas"/>
+          <w:color w:val="E3CEAB"/>
+          <w:kern w:val="0"/>
+          <w:sz w:val="20"/>
+          <w:szCs w:val="20"/>
+        </w:rPr>
+        <w:t>&lt;/</w:t>
+      </w:r>
+      <w:r>
+        <w:rPr>
+          <w:rFonts w:ascii="Consolas" w:eastAsia="宋体" w:hAnsi="Consolas" w:cs="Consolas"/>
+          <w:color w:val="EFEF8F"/>
+          <w:kern w:val="0"/>
+          <w:sz w:val="20"/>
+          <w:szCs w:val="20"/>
+        </w:rPr>
+        <w:t>artifactId</w:t>
+      </w:r>
+      <w:r>
+        <w:rPr>
+          <w:rFonts w:ascii="Consolas" w:eastAsia="宋体" w:hAnsi="Consolas" w:cs="Consolas"/>
+          <w:color w:val="E3CEAB"/>
+          <w:kern w:val="0"/>
+          <w:sz w:val="20"/>
+          <w:szCs w:val="20"/>
+        </w:rPr>
+        <w:t>&gt;</w:t>
+      </w:r>
+    </w:p>
+    <w:p>
+      <w:pPr>
+        <w:widowControl/>
+        <w:shd w:val="clear" w:color="auto" w:fill="3F3F3F"/>
+        <w:tabs>
+          <w:tab w:val="left" w:pos="916"/>
+          <w:tab w:val="left" w:pos="1832"/>
+          <w:tab w:val="left" w:pos="2748"/>
+          <w:tab w:val="left" w:pos="3664"/>
+          <w:tab w:val="left" w:pos="4580"/>
+          <w:tab w:val="left" w:pos="5496"/>
+          <w:tab w:val="left" w:pos="6412"/>
+          <w:tab w:val="left" w:pos="7328"/>
+          <w:tab w:val="left" w:pos="8244"/>
+          <w:tab w:val="left" w:pos="9160"/>
+          <w:tab w:val="left" w:pos="10076"/>
+          <w:tab w:val="left" w:pos="10992"/>
+          <w:tab w:val="left" w:pos="11908"/>
+          <w:tab w:val="left" w:pos="12824"/>
+          <w:tab w:val="left" w:pos="13740"/>
+          <w:tab w:val="left" w:pos="14656"/>
+        </w:tabs>
+        <w:jc w:val="left"/>
+        <w:rPr>
+          <w:rFonts w:ascii="Consolas" w:eastAsia="宋体" w:hAnsi="Consolas" w:cs="Consolas"/>
+          <w:color w:val="DCDCDC"/>
+          <w:kern w:val="0"/>
+          <w:sz w:val="20"/>
+          <w:szCs w:val="20"/>
+        </w:rPr>
+      </w:pPr>
+      <w:r>
+        <w:rPr>
+          <w:rFonts w:ascii="Consolas" w:eastAsia="宋体" w:hAnsi="Consolas" w:cs="Consolas"/>
+          <w:color w:val="DCDCDC"/>
+          <w:kern w:val="0"/>
+          <w:sz w:val="20"/>
+          <w:szCs w:val="20"/>
+        </w:rPr>
+        <w:t xml:space="preserve">            </w:t>
+      </w:r>
+      <w:r>
+        <w:rPr>
+          <w:rFonts w:ascii="Consolas" w:eastAsia="宋体" w:hAnsi="Consolas" w:cs="Consolas"/>
+          <w:color w:val="E3CEAB"/>
+          <w:kern w:val="0"/>
+          <w:sz w:val="20"/>
+          <w:szCs w:val="20"/>
+        </w:rPr>
+        <w:t>&lt;</w:t>
+      </w:r>
+      <w:r>
+        <w:rPr>
+          <w:rFonts w:ascii="Consolas" w:eastAsia="宋体" w:hAnsi="Consolas" w:cs="Consolas"/>
+          <w:color w:val="EFEF8F"/>
+          <w:kern w:val="0"/>
+          <w:sz w:val="20"/>
+          <w:szCs w:val="20"/>
+        </w:rPr>
+        <w:t>version</w:t>
+      </w:r>
+      <w:r>
+        <w:rPr>
+          <w:rFonts w:ascii="Consolas" w:eastAsia="宋体" w:hAnsi="Consolas" w:cs="Consolas"/>
+          <w:color w:val="E3CEAB"/>
+          <w:kern w:val="0"/>
+          <w:sz w:val="20"/>
+          <w:szCs w:val="20"/>
+        </w:rPr>
+        <w:t>&gt;</w:t>
+      </w:r>
+      <w:r>
+        <w:rPr>
+          <w:rFonts w:ascii="Consolas" w:eastAsia="宋体" w:hAnsi="Consolas" w:cs="Consolas"/>
+          <w:color w:val="DCDCDC"/>
+          <w:kern w:val="0"/>
+          <w:sz w:val="20"/>
+          <w:szCs w:val="20"/>
+        </w:rPr>
+        <w:t>2.7.1</w:t>
+      </w:r>
+      <w:r>
+        <w:rPr>
+          <w:rFonts w:ascii="Consolas" w:eastAsia="宋体" w:hAnsi="Consolas" w:cs="Consolas"/>
+          <w:color w:val="E3CEAB"/>
+          <w:kern w:val="0"/>
+          <w:sz w:val="20"/>
+          <w:szCs w:val="20"/>
+        </w:rPr>
+        <w:t>&lt;/</w:t>
+      </w:r>
+      <w:r>
+        <w:rPr>
+          <w:rFonts w:ascii="Consolas" w:eastAsia="宋体" w:hAnsi="Consolas" w:cs="Consolas"/>
+          <w:color w:val="EFEF8F"/>
+          <w:kern w:val="0"/>
+          <w:sz w:val="20"/>
+          <w:szCs w:val="20"/>
+        </w:rPr>
+        <w:t>version</w:t>
+      </w:r>
+      <w:r>
+        <w:rPr>
+          <w:rFonts w:ascii="Consolas" w:eastAsia="宋体" w:hAnsi="Consolas" w:cs="Consolas"/>
+          <w:color w:val="E3CEAB"/>
+          <w:kern w:val="0"/>
+          <w:sz w:val="20"/>
+          <w:szCs w:val="20"/>
+        </w:rPr>
+        <w:t>&gt;</w:t>
+      </w:r>
+    </w:p>
+    <w:p>
+      <w:pPr>
+        <w:widowControl/>
+        <w:shd w:val="clear" w:color="auto" w:fill="3F3F3F"/>
+        <w:tabs>
+          <w:tab w:val="left" w:pos="916"/>
+          <w:tab w:val="left" w:pos="1832"/>
+          <w:tab w:val="left" w:pos="2748"/>
+          <w:tab w:val="left" w:pos="3664"/>
+          <w:tab w:val="left" w:pos="4580"/>
+          <w:tab w:val="left" w:pos="5496"/>
+          <w:tab w:val="left" w:pos="6412"/>
+          <w:tab w:val="left" w:pos="7328"/>
+          <w:tab w:val="left" w:pos="8244"/>
+          <w:tab w:val="left" w:pos="9160"/>
+          <w:tab w:val="left" w:pos="10076"/>
+          <w:tab w:val="left" w:pos="10992"/>
+          <w:tab w:val="left" w:pos="11908"/>
+          <w:tab w:val="left" w:pos="12824"/>
+          <w:tab w:val="left" w:pos="13740"/>
+          <w:tab w:val="left" w:pos="14656"/>
+        </w:tabs>
+        <w:jc w:val="left"/>
+        <w:rPr>
+          <w:rFonts w:ascii="Consolas" w:eastAsia="宋体" w:hAnsi="Consolas" w:cs="Consolas"/>
+          <w:color w:val="DCDCDC"/>
+          <w:kern w:val="0"/>
+          <w:sz w:val="20"/>
+          <w:szCs w:val="20"/>
+        </w:rPr>
+      </w:pPr>
+      <w:r>
+        <w:rPr>
+          <w:rFonts w:ascii="Consolas" w:eastAsia="宋体" w:hAnsi="Consolas" w:cs="Consolas"/>
+          <w:color w:val="DCDCDC"/>
+          <w:kern w:val="0"/>
+          <w:sz w:val="20"/>
+          <w:szCs w:val="20"/>
+        </w:rPr>
+        <w:t xml:space="preserve">        </w:t>
+      </w:r>
+      <w:r>
+        <w:rPr>
+          <w:rFonts w:ascii="Consolas" w:eastAsia="宋体" w:hAnsi="Consolas" w:cs="Consolas"/>
+          <w:color w:val="E3CEAB"/>
+          <w:kern w:val="0"/>
+          <w:sz w:val="20"/>
+          <w:szCs w:val="20"/>
+        </w:rPr>
+        <w:t>&lt;/</w:t>
+      </w:r>
+      <w:r>
+        <w:rPr>
+          <w:rFonts w:ascii="Consolas" w:eastAsia="宋体" w:hAnsi="Consolas" w:cs="Consolas"/>
+          <w:color w:val="EFEF8F"/>
+          <w:kern w:val="0"/>
+          <w:sz w:val="20"/>
+          <w:szCs w:val="20"/>
+        </w:rPr>
+        <w:t>dependency</w:t>
+      </w:r>
+      <w:r>
+        <w:rPr>
+          <w:rFonts w:ascii="Consolas" w:eastAsia="宋体" w:hAnsi="Consolas" w:cs="Consolas"/>
+          <w:color w:val="E3CEAB"/>
+          <w:kern w:val="0"/>
+          <w:sz w:val="20"/>
+          <w:szCs w:val="20"/>
+        </w:rPr>
+        <w:t>&gt;</w:t>
+      </w:r>
+    </w:p>
+    <w:p>
+      <w:pPr>
+        <w:widowControl/>
+        <w:shd w:val="clear" w:color="auto" w:fill="3F3F3F"/>
+        <w:tabs>
+          <w:tab w:val="left" w:pos="916"/>
+          <w:tab w:val="left" w:pos="1832"/>
+          <w:tab w:val="left" w:pos="2748"/>
+          <w:tab w:val="left" w:pos="3664"/>
+          <w:tab w:val="left" w:pos="4580"/>
+          <w:tab w:val="left" w:pos="5496"/>
+          <w:tab w:val="left" w:pos="6412"/>
+          <w:tab w:val="left" w:pos="7328"/>
+          <w:tab w:val="left" w:pos="8244"/>
+          <w:tab w:val="left" w:pos="9160"/>
+          <w:tab w:val="left" w:pos="10076"/>
+          <w:tab w:val="left" w:pos="10992"/>
+          <w:tab w:val="left" w:pos="11908"/>
+          <w:tab w:val="left" w:pos="12824"/>
+          <w:tab w:val="left" w:pos="13740"/>
+          <w:tab w:val="left" w:pos="14656"/>
+        </w:tabs>
+        <w:jc w:val="left"/>
+        <w:rPr>
+          <w:rFonts w:ascii="Consolas" w:eastAsia="宋体" w:hAnsi="Consolas" w:cs="Consolas"/>
+          <w:color w:val="DCDCDC"/>
+          <w:kern w:val="0"/>
+          <w:sz w:val="20"/>
+          <w:szCs w:val="20"/>
+        </w:rPr>
+      </w:pPr>
+      <w:r>
+        <w:rPr>
+          <w:rFonts w:ascii="Consolas" w:eastAsia="宋体" w:hAnsi="Consolas" w:cs="Consolas"/>
+          <w:color w:val="DCDCDC"/>
+          <w:kern w:val="0"/>
+          <w:sz w:val="20"/>
+          <w:szCs w:val="20"/>
+        </w:rPr>
+        <w:t xml:space="preserve">        </w:t>
+      </w:r>
+      <w:r>
+        <w:rPr>
+          <w:rFonts w:ascii="Consolas" w:eastAsia="宋体" w:hAnsi="Consolas" w:cs="Consolas"/>
+          <w:color w:val="E3CEAB"/>
+          <w:kern w:val="0"/>
+          <w:sz w:val="20"/>
+          <w:szCs w:val="20"/>
+        </w:rPr>
+        <w:t>&lt;</w:t>
+      </w:r>
+      <w:r>
+        <w:rPr>
+          <w:rFonts w:ascii="Consolas" w:eastAsia="宋体" w:hAnsi="Consolas" w:cs="Consolas"/>
+          <w:color w:val="EFEF8F"/>
+          <w:kern w:val="0"/>
+          <w:sz w:val="20"/>
+          <w:szCs w:val="20"/>
+        </w:rPr>
+        <w:t>dependency</w:t>
+      </w:r>
+      <w:r>
+        <w:rPr>
+          <w:rFonts w:ascii="Consolas" w:eastAsia="宋体" w:hAnsi="Consolas" w:cs="Consolas"/>
+          <w:color w:val="E3CEAB"/>
+          <w:kern w:val="0"/>
+          <w:sz w:val="20"/>
+          <w:szCs w:val="20"/>
+        </w:rPr>
+        <w:t>&gt;</w:t>
+      </w:r>
+    </w:p>
+    <w:p>
+      <w:pPr>
+        <w:widowControl/>
+        <w:shd w:val="clear" w:color="auto" w:fill="3F3F3F"/>
+        <w:tabs>
+          <w:tab w:val="left" w:pos="916"/>
+          <w:tab w:val="left" w:pos="1832"/>
+          <w:tab w:val="left" w:pos="2748"/>
+          <w:tab w:val="left" w:pos="3664"/>
+          <w:tab w:val="left" w:pos="4580"/>
+          <w:tab w:val="left" w:pos="5496"/>
+          <w:tab w:val="left" w:pos="6412"/>
+          <w:tab w:val="left" w:pos="7328"/>
+          <w:tab w:val="left" w:pos="8244"/>
+          <w:tab w:val="left" w:pos="9160"/>
+          <w:tab w:val="left" w:pos="10076"/>
+          <w:tab w:val="left" w:pos="10992"/>
+          <w:tab w:val="left" w:pos="11908"/>
+          <w:tab w:val="left" w:pos="12824"/>
+          <w:tab w:val="left" w:pos="13740"/>
+          <w:tab w:val="left" w:pos="14656"/>
+        </w:tabs>
+        <w:jc w:val="left"/>
+        <w:rPr>
+          <w:rFonts w:ascii="Consolas" w:eastAsia="宋体" w:hAnsi="Consolas" w:cs="Consolas"/>
+          <w:color w:val="DCDCDC"/>
+          <w:kern w:val="0"/>
+          <w:sz w:val="20"/>
+          <w:szCs w:val="20"/>
+        </w:rPr>
+      </w:pPr>
+      <w:r>
+        <w:rPr>
+          <w:rFonts w:ascii="Consolas" w:eastAsia="宋体" w:hAnsi="Consolas" w:cs="Consolas"/>
+          <w:color w:val="DCDCDC"/>
+          <w:kern w:val="0"/>
+          <w:sz w:val="20"/>
+          <w:szCs w:val="20"/>
+        </w:rPr>
+        <w:t xml:space="preserve">            </w:t>
+      </w:r>
+      <w:r>
+        <w:rPr>
+          <w:rFonts w:ascii="Consolas" w:eastAsia="宋体" w:hAnsi="Consolas" w:cs="Consolas"/>
+          <w:color w:val="E3CEAB"/>
+          <w:kern w:val="0"/>
+          <w:sz w:val="20"/>
+          <w:szCs w:val="20"/>
+        </w:rPr>
+        <w:t>&lt;</w:t>
+      </w:r>
+      <w:r>
+        <w:rPr>
+          <w:rFonts w:ascii="Consolas" w:eastAsia="宋体" w:hAnsi="Consolas" w:cs="Consolas"/>
+          <w:color w:val="EFEF8F"/>
+          <w:kern w:val="0"/>
+          <w:sz w:val="20"/>
+          <w:szCs w:val="20"/>
+        </w:rPr>
+        <w:t>groupId</w:t>
+      </w:r>
+      <w:r>
+        <w:rPr>
+          <w:rFonts w:ascii="Consolas" w:eastAsia="宋体" w:hAnsi="Consolas" w:cs="Consolas"/>
+          <w:color w:val="E3CEAB"/>
+          <w:kern w:val="0"/>
+          <w:sz w:val="20"/>
+          <w:szCs w:val="20"/>
+        </w:rPr>
+        <w:t>&gt;</w:t>
+      </w:r>
+      <w:r>
+        <w:rPr>
+          <w:rFonts w:ascii="Consolas" w:eastAsia="宋体" w:hAnsi="Consolas" w:cs="Consolas"/>
+          <w:color w:val="DCDCDC"/>
+          <w:kern w:val="0"/>
+          <w:sz w:val="20"/>
+          <w:szCs w:val="20"/>
+        </w:rPr>
+        <w:t>org.apache.hadoop</w:t>
+      </w:r>
+      <w:r>
+        <w:rPr>
+          <w:rFonts w:ascii="Consolas" w:eastAsia="宋体" w:hAnsi="Consolas" w:cs="Consolas"/>
+          <w:color w:val="E3CEAB"/>
+          <w:kern w:val="0"/>
+          <w:sz w:val="20"/>
+          <w:szCs w:val="20"/>
+        </w:rPr>
+        <w:t>&lt;/</w:t>
+      </w:r>
+      <w:r>
+        <w:rPr>
+          <w:rFonts w:ascii="Consolas" w:eastAsia="宋体" w:hAnsi="Consolas" w:cs="Consolas"/>
+          <w:color w:val="EFEF8F"/>
+          <w:kern w:val="0"/>
+          <w:sz w:val="20"/>
+          <w:szCs w:val="20"/>
+        </w:rPr>
+        <w:t>groupId</w:t>
+      </w:r>
+      <w:r>
+        <w:rPr>
+          <w:rFonts w:ascii="Consolas" w:eastAsia="宋体" w:hAnsi="Consolas" w:cs="Consolas"/>
+          <w:color w:val="E3CEAB"/>
+          <w:kern w:val="0"/>
+          <w:sz w:val="20"/>
+          <w:szCs w:val="20"/>
+        </w:rPr>
+        <w:t>&gt;</w:t>
+      </w:r>
+    </w:p>
+    <w:p>
+      <w:pPr>
+        <w:widowControl/>
+        <w:shd w:val="clear" w:color="auto" w:fill="3F3F3F"/>
+        <w:tabs>
+          <w:tab w:val="left" w:pos="916"/>
+          <w:tab w:val="left" w:pos="1832"/>
+          <w:tab w:val="left" w:pos="2748"/>
+          <w:tab w:val="left" w:pos="3664"/>
+          <w:tab w:val="left" w:pos="4580"/>
+          <w:tab w:val="left" w:pos="5496"/>
+          <w:tab w:val="left" w:pos="6412"/>
+          <w:tab w:val="left" w:pos="7328"/>
+          <w:tab w:val="left" w:pos="8244"/>
+          <w:tab w:val="left" w:pos="9160"/>
+          <w:tab w:val="left" w:pos="10076"/>
+          <w:tab w:val="left" w:pos="10992"/>
+          <w:tab w:val="left" w:pos="11908"/>
+          <w:tab w:val="left" w:pos="12824"/>
+          <w:tab w:val="left" w:pos="13740"/>
+          <w:tab w:val="left" w:pos="14656"/>
+        </w:tabs>
+        <w:jc w:val="left"/>
+        <w:rPr>
+          <w:rFonts w:ascii="Consolas" w:eastAsia="宋体" w:hAnsi="Consolas" w:cs="Consolas"/>
+          <w:color w:val="DCDCDC"/>
+          <w:kern w:val="0"/>
+          <w:sz w:val="20"/>
+          <w:szCs w:val="20"/>
+        </w:rPr>
+      </w:pPr>
+      <w:r>
+        <w:rPr>
+          <w:rFonts w:ascii="Consolas" w:eastAsia="宋体" w:hAnsi="Consolas" w:cs="Consolas"/>
+          <w:color w:val="DCDCDC"/>
+          <w:kern w:val="0"/>
+          <w:sz w:val="20"/>
+          <w:szCs w:val="20"/>
+        </w:rPr>
+        <w:t xml:space="preserve">            </w:t>
+      </w:r>
+      <w:r>
+        <w:rPr>
+          <w:rFonts w:ascii="Consolas" w:eastAsia="宋体" w:hAnsi="Consolas" w:cs="Consolas"/>
+          <w:color w:val="E3CEAB"/>
+          <w:kern w:val="0"/>
+          <w:sz w:val="20"/>
+          <w:szCs w:val="20"/>
+        </w:rPr>
+        <w:t>&lt;</w:t>
+      </w:r>
+      <w:r>
+        <w:rPr>
+          <w:rFonts w:ascii="Consolas" w:eastAsia="宋体" w:hAnsi="Consolas" w:cs="Consolas"/>
+          <w:color w:val="EFEF8F"/>
+          <w:kern w:val="0"/>
+          <w:sz w:val="20"/>
+          <w:szCs w:val="20"/>
+        </w:rPr>
+        <w:t>artifactId</w:t>
+      </w:r>
+      <w:r>
+        <w:rPr>
+          <w:rFonts w:ascii="Consolas" w:eastAsia="宋体" w:hAnsi="Consolas" w:cs="Consolas"/>
+          <w:color w:val="E3CEAB"/>
+          <w:kern w:val="0"/>
+          <w:sz w:val="20"/>
+          <w:szCs w:val="20"/>
+        </w:rPr>
+        <w:t>&gt;</w:t>
+      </w:r>
+      <w:r>
+        <w:rPr>
+          <w:rFonts w:ascii="Consolas" w:eastAsia="宋体" w:hAnsi="Consolas" w:cs="Consolas"/>
+          <w:color w:val="DCDCDC"/>
+          <w:kern w:val="0"/>
+          <w:sz w:val="20"/>
+          <w:szCs w:val="20"/>
+        </w:rPr>
+        <w:t>hadoop-hdfs</w:t>
+      </w:r>
+      <w:r>
+        <w:rPr>
+          <w:rFonts w:ascii="Consolas" w:eastAsia="宋体" w:hAnsi="Consolas" w:cs="Consolas"/>
+          <w:color w:val="E3CEAB"/>
+          <w:kern w:val="0"/>
+          <w:sz w:val="20"/>
+          <w:szCs w:val="20"/>
+        </w:rPr>
+        <w:t>&lt;/</w:t>
+      </w:r>
+      <w:r>
+        <w:rPr>
+          <w:rFonts w:ascii="Consolas" w:eastAsia="宋体" w:hAnsi="Consolas" w:cs="Consolas"/>
+          <w:color w:val="EFEF8F"/>
+          <w:kern w:val="0"/>
+          <w:sz w:val="20"/>
+          <w:szCs w:val="20"/>
+        </w:rPr>
+        <w:t>artifactId</w:t>
+      </w:r>
+      <w:r>
+        <w:rPr>
+          <w:rFonts w:ascii="Consolas" w:eastAsia="宋体" w:hAnsi="Consolas" w:cs="Consolas"/>
+          <w:color w:val="E3CEAB"/>
+          <w:kern w:val="0"/>
+          <w:sz w:val="20"/>
+          <w:szCs w:val="20"/>
+        </w:rPr>
+        <w:t>&gt;</w:t>
+      </w:r>
+    </w:p>
+    <w:p>
+      <w:pPr>
+        <w:widowControl/>
+        <w:shd w:val="clear" w:color="auto" w:fill="3F3F3F"/>
+        <w:tabs>
+          <w:tab w:val="left" w:pos="916"/>
+          <w:tab w:val="left" w:pos="1832"/>
+          <w:tab w:val="left" w:pos="2748"/>
+          <w:tab w:val="left" w:pos="3664"/>
+          <w:tab w:val="left" w:pos="4580"/>
+          <w:tab w:val="left" w:pos="5496"/>
+          <w:tab w:val="left" w:pos="6412"/>
+          <w:tab w:val="left" w:pos="7328"/>
+          <w:tab w:val="left" w:pos="8244"/>
+          <w:tab w:val="left" w:pos="9160"/>
+          <w:tab w:val="left" w:pos="10076"/>
+          <w:tab w:val="left" w:pos="10992"/>
+          <w:tab w:val="left" w:pos="11908"/>
+          <w:tab w:val="left" w:pos="12824"/>
+          <w:tab w:val="left" w:pos="13740"/>
+          <w:tab w:val="left" w:pos="14656"/>
+        </w:tabs>
+        <w:jc w:val="left"/>
+        <w:rPr>
+          <w:rFonts w:ascii="Consolas" w:eastAsia="宋体" w:hAnsi="Consolas" w:cs="Consolas"/>
+          <w:color w:val="DCDCDC"/>
+          <w:kern w:val="0"/>
+          <w:sz w:val="20"/>
+          <w:szCs w:val="20"/>
+        </w:rPr>
+      </w:pPr>
+      <w:r>
+        <w:rPr>
+          <w:rFonts w:ascii="Consolas" w:eastAsia="宋体" w:hAnsi="Consolas" w:cs="Consolas"/>
+          <w:color w:val="DCDCDC"/>
+          <w:kern w:val="0"/>
+          <w:sz w:val="20"/>
+          <w:szCs w:val="20"/>
+        </w:rPr>
+        <w:t xml:space="preserve">            </w:t>
+      </w:r>
+      <w:r>
+        <w:rPr>
+          <w:rFonts w:ascii="Consolas" w:eastAsia="宋体" w:hAnsi="Consolas" w:cs="Consolas"/>
+          <w:color w:val="E3CEAB"/>
+          <w:kern w:val="0"/>
+          <w:sz w:val="20"/>
+          <w:szCs w:val="20"/>
+        </w:rPr>
+        <w:t>&lt;</w:t>
+      </w:r>
+      <w:r>
+        <w:rPr>
+          <w:rFonts w:ascii="Consolas" w:eastAsia="宋体" w:hAnsi="Consolas" w:cs="Consolas"/>
+          <w:color w:val="EFEF8F"/>
+          <w:kern w:val="0"/>
+          <w:sz w:val="20"/>
+          <w:szCs w:val="20"/>
+        </w:rPr>
+        <w:t>version</w:t>
+      </w:r>
+      <w:r>
+        <w:rPr>
+          <w:rFonts w:ascii="Consolas" w:eastAsia="宋体" w:hAnsi="Consolas" w:cs="Consolas"/>
+          <w:color w:val="E3CEAB"/>
+          <w:kern w:val="0"/>
+          <w:sz w:val="20"/>
+          <w:szCs w:val="20"/>
+        </w:rPr>
+        <w:t>&gt;</w:t>
+      </w:r>
+      <w:r>
+        <w:rPr>
+          <w:rFonts w:ascii="Consolas" w:eastAsia="宋体" w:hAnsi="Consolas" w:cs="Consolas"/>
+          <w:color w:val="DCDCDC"/>
+          <w:kern w:val="0"/>
+          <w:sz w:val="20"/>
+          <w:szCs w:val="20"/>
+        </w:rPr>
+        <w:t>2.7.1</w:t>
+      </w:r>
+      <w:r>
+        <w:rPr>
+          <w:rFonts w:ascii="Consolas" w:eastAsia="宋体" w:hAnsi="Consolas" w:cs="Consolas"/>
+          <w:color w:val="E3CEAB"/>
+          <w:kern w:val="0"/>
+          <w:sz w:val="20"/>
+          <w:szCs w:val="20"/>
+        </w:rPr>
+        <w:t>&lt;/</w:t>
+      </w:r>
+      <w:r>
+        <w:rPr>
+          <w:rFonts w:ascii="Consolas" w:eastAsia="宋体" w:hAnsi="Consolas" w:cs="Consolas"/>
+          <w:color w:val="EFEF8F"/>
+          <w:kern w:val="0"/>
+          <w:sz w:val="20"/>
+          <w:szCs w:val="20"/>
+        </w:rPr>
+        <w:t>version</w:t>
+      </w:r>
+      <w:r>
+        <w:rPr>
+          <w:rFonts w:ascii="Consolas" w:eastAsia="宋体" w:hAnsi="Consolas" w:cs="Consolas"/>
+          <w:color w:val="E3CEAB"/>
+          <w:kern w:val="0"/>
+          <w:sz w:val="20"/>
+          <w:szCs w:val="20"/>
+        </w:rPr>
+        <w:t>&gt;</w:t>
+      </w:r>
+    </w:p>
+    <w:p>
+      <w:pPr>
+        <w:widowControl/>
+        <w:shd w:val="clear" w:color="auto" w:fill="3F3F3F"/>
+        <w:tabs>
+          <w:tab w:val="left" w:pos="916"/>
+          <w:tab w:val="left" w:pos="1832"/>
+          <w:tab w:val="left" w:pos="2748"/>
+          <w:tab w:val="left" w:pos="3664"/>
+          <w:tab w:val="left" w:pos="4580"/>
+          <w:tab w:val="left" w:pos="5496"/>
+          <w:tab w:val="left" w:pos="6412"/>
+          <w:tab w:val="left" w:pos="7328"/>
+          <w:tab w:val="left" w:pos="8244"/>
+          <w:tab w:val="left" w:pos="9160"/>
+          <w:tab w:val="left" w:pos="10076"/>
+          <w:tab w:val="left" w:pos="10992"/>
+          <w:tab w:val="left" w:pos="11908"/>
+          <w:tab w:val="left" w:pos="12824"/>
+          <w:tab w:val="left" w:pos="13740"/>
+          <w:tab w:val="left" w:pos="14656"/>
+        </w:tabs>
+        <w:jc w:val="left"/>
+        <w:rPr>
+          <w:rFonts w:ascii="Consolas" w:eastAsia="宋体" w:hAnsi="Consolas" w:cs="Consolas"/>
+          <w:color w:val="DCDCDC"/>
+          <w:kern w:val="0"/>
+          <w:sz w:val="20"/>
+          <w:szCs w:val="20"/>
+        </w:rPr>
+      </w:pPr>
+      <w:r>
+        <w:rPr>
+          <w:rFonts w:ascii="Consolas" w:eastAsia="宋体" w:hAnsi="Consolas" w:cs="Consolas"/>
+          <w:color w:val="DCDCDC"/>
+          <w:kern w:val="0"/>
+          <w:sz w:val="20"/>
+          <w:szCs w:val="20"/>
+        </w:rPr>
+        <w:t xml:space="preserve">        </w:t>
+      </w:r>
+      <w:r>
+        <w:rPr>
+          <w:rFonts w:ascii="Consolas" w:eastAsia="宋体" w:hAnsi="Consolas" w:cs="Consolas"/>
+          <w:color w:val="E3CEAB"/>
+          <w:kern w:val="0"/>
+          <w:sz w:val="20"/>
+          <w:szCs w:val="20"/>
+        </w:rPr>
+        <w:t>&lt;/</w:t>
+      </w:r>
+      <w:r>
+        <w:rPr>
+          <w:rFonts w:ascii="Consolas" w:eastAsia="宋体" w:hAnsi="Consolas" w:cs="Consolas"/>
+          <w:color w:val="EFEF8F"/>
+          <w:kern w:val="0"/>
+          <w:sz w:val="20"/>
+          <w:szCs w:val="20"/>
+        </w:rPr>
+        <w:t>dependency</w:t>
+      </w:r>
+      <w:r>
+        <w:rPr>
+          <w:rFonts w:ascii="Consolas" w:eastAsia="宋体" w:hAnsi="Consolas" w:cs="Consolas"/>
+          <w:color w:val="E3CEAB"/>
+          <w:kern w:val="0"/>
+          <w:sz w:val="20"/>
+          <w:szCs w:val="20"/>
+        </w:rPr>
+        <w:t>&gt;</w:t>
+      </w:r>
+    </w:p>
+    <w:p>
+      <w:pPr>
+        <w:widowControl/>
+        <w:shd w:val="clear" w:color="auto" w:fill="3F3F3F"/>
+        <w:tabs>
+          <w:tab w:val="left" w:pos="916"/>
+          <w:tab w:val="left" w:pos="1832"/>
+          <w:tab w:val="left" w:pos="2748"/>
+          <w:tab w:val="left" w:pos="3664"/>
+          <w:tab w:val="left" w:pos="4580"/>
+          <w:tab w:val="left" w:pos="5496"/>
+          <w:tab w:val="left" w:pos="6412"/>
+          <w:tab w:val="left" w:pos="7328"/>
+          <w:tab w:val="left" w:pos="8244"/>
+          <w:tab w:val="left" w:pos="9160"/>
+          <w:tab w:val="left" w:pos="10076"/>
+          <w:tab w:val="left" w:pos="10992"/>
+          <w:tab w:val="left" w:pos="11908"/>
+          <w:tab w:val="left" w:pos="12824"/>
+          <w:tab w:val="left" w:pos="13740"/>
+          <w:tab w:val="left" w:pos="14656"/>
+        </w:tabs>
+        <w:jc w:val="left"/>
+        <w:rPr>
+          <w:rFonts w:ascii="Consolas" w:eastAsia="宋体" w:hAnsi="Consolas" w:cs="Consolas"/>
+          <w:color w:val="DCDCDC"/>
+          <w:kern w:val="0"/>
+          <w:sz w:val="20"/>
+          <w:szCs w:val="20"/>
+        </w:rPr>
+      </w:pPr>
+      <w:r>
+        <w:rPr>
+          <w:rFonts w:ascii="Consolas" w:eastAsia="宋体" w:hAnsi="Consolas" w:cs="Consolas"/>
+          <w:color w:val="DCDCDC"/>
+          <w:kern w:val="0"/>
+          <w:sz w:val="20"/>
+          <w:szCs w:val="20"/>
+        </w:rPr>
+        <w:t xml:space="preserve">        </w:t>
+      </w:r>
+      <w:r>
+        <w:rPr>
+          <w:rFonts w:ascii="Consolas" w:eastAsia="宋体" w:hAnsi="Consolas" w:cs="Consolas"/>
+          <w:color w:val="E3CEAB"/>
+          <w:kern w:val="0"/>
+          <w:sz w:val="20"/>
+          <w:szCs w:val="20"/>
+        </w:rPr>
+        <w:t>&lt;</w:t>
+      </w:r>
+      <w:r>
+        <w:rPr>
+          <w:rFonts w:ascii="Consolas" w:eastAsia="宋体" w:hAnsi="Consolas" w:cs="Consolas"/>
+          <w:color w:val="EFEF8F"/>
+          <w:kern w:val="0"/>
+          <w:sz w:val="20"/>
+          <w:szCs w:val="20"/>
+        </w:rPr>
+        <w:t>dependency</w:t>
+      </w:r>
+      <w:r>
+        <w:rPr>
+          <w:rFonts w:ascii="Consolas" w:eastAsia="宋体" w:hAnsi="Consolas" w:cs="Consolas"/>
+          <w:color w:val="E3CEAB"/>
+          <w:kern w:val="0"/>
+          <w:sz w:val="20"/>
+          <w:szCs w:val="20"/>
+        </w:rPr>
+        <w:t>&gt;</w:t>
+      </w:r>
+    </w:p>
+    <w:p>
+      <w:pPr>
+        <w:widowControl/>
+        <w:shd w:val="clear" w:color="auto" w:fill="3F3F3F"/>
+        <w:tabs>
+          <w:tab w:val="left" w:pos="916"/>
+          <w:tab w:val="left" w:pos="1832"/>
+          <w:tab w:val="left" w:pos="2748"/>
+          <w:tab w:val="left" w:pos="3664"/>
+          <w:tab w:val="left" w:pos="4580"/>
+          <w:tab w:val="left" w:pos="5496"/>
+          <w:tab w:val="left" w:pos="6412"/>
+          <w:tab w:val="left" w:pos="7328"/>
+          <w:tab w:val="left" w:pos="8244"/>
+          <w:tab w:val="left" w:pos="9160"/>
+          <w:tab w:val="left" w:pos="10076"/>
+          <w:tab w:val="left" w:pos="10992"/>
+          <w:tab w:val="left" w:pos="11908"/>
+          <w:tab w:val="left" w:pos="12824"/>
+          <w:tab w:val="left" w:pos="13740"/>
+          <w:tab w:val="left" w:pos="14656"/>
+        </w:tabs>
+        <w:jc w:val="left"/>
+        <w:rPr>
+          <w:rFonts w:ascii="Consolas" w:eastAsia="宋体" w:hAnsi="Consolas" w:cs="Consolas"/>
+          <w:color w:val="DCDCDC"/>
+          <w:kern w:val="0"/>
+          <w:sz w:val="20"/>
+          <w:szCs w:val="20"/>
+        </w:rPr>
+      </w:pPr>
+      <w:r>
+        <w:rPr>
+          <w:rFonts w:ascii="Consolas" w:eastAsia="宋体" w:hAnsi="Consolas" w:cs="Consolas"/>
+          <w:color w:val="DCDCDC"/>
+          <w:kern w:val="0"/>
+          <w:sz w:val="20"/>
+          <w:szCs w:val="20"/>
+        </w:rPr>
+        <w:t xml:space="preserve">            </w:t>
+      </w:r>
+      <w:r>
+        <w:rPr>
+          <w:rFonts w:ascii="Consolas" w:eastAsia="宋体" w:hAnsi="Consolas" w:cs="Consolas"/>
+          <w:color w:val="E3CEAB"/>
+          <w:kern w:val="0"/>
+          <w:sz w:val="20"/>
+          <w:szCs w:val="20"/>
+        </w:rPr>
+        <w:t>&lt;</w:t>
+      </w:r>
+      <w:r>
+        <w:rPr>
+          <w:rFonts w:ascii="Consolas" w:eastAsia="宋体" w:hAnsi="Consolas" w:cs="Consolas"/>
+          <w:color w:val="EFEF8F"/>
+          <w:kern w:val="0"/>
+          <w:sz w:val="20"/>
+          <w:szCs w:val="20"/>
+        </w:rPr>
+        <w:t>groupId</w:t>
+      </w:r>
+      <w:r>
+        <w:rPr>
+          <w:rFonts w:ascii="Consolas" w:eastAsia="宋体" w:hAnsi="Consolas" w:cs="Consolas"/>
+          <w:color w:val="E3CEAB"/>
+          <w:kern w:val="0"/>
+          <w:sz w:val="20"/>
+          <w:szCs w:val="20"/>
+        </w:rPr>
+        <w:t>&gt;</w:t>
+      </w:r>
+      <w:r>
+        <w:rPr>
+          <w:rFonts w:ascii="Consolas" w:eastAsia="宋体" w:hAnsi="Consolas" w:cs="Consolas"/>
+          <w:color w:val="DCDCDC"/>
+          <w:kern w:val="0"/>
+          <w:sz w:val="20"/>
+          <w:szCs w:val="20"/>
+        </w:rPr>
+        <w:t>junit</w:t>
+      </w:r>
+      <w:r>
+        <w:rPr>
+          <w:rFonts w:ascii="Consolas" w:eastAsia="宋体" w:hAnsi="Consolas" w:cs="Consolas"/>
+          <w:color w:val="E3CEAB"/>
+          <w:kern w:val="0"/>
+          <w:sz w:val="20"/>
+          <w:szCs w:val="20"/>
+        </w:rPr>
+        <w:t>&lt;/</w:t>
+      </w:r>
+      <w:r>
+        <w:rPr>
+          <w:rFonts w:ascii="Consolas" w:eastAsia="宋体" w:hAnsi="Consolas" w:cs="Consolas"/>
+          <w:color w:val="EFEF8F"/>
+          <w:kern w:val="0"/>
+          <w:sz w:val="20"/>
+          <w:szCs w:val="20"/>
+        </w:rPr>
+        <w:t>groupId</w:t>
+      </w:r>
+      <w:r>
+        <w:rPr>
+          <w:rFonts w:ascii="Consolas" w:eastAsia="宋体" w:hAnsi="Consolas" w:cs="Consolas"/>
+          <w:color w:val="E3CEAB"/>
+          <w:kern w:val="0"/>
+          <w:sz w:val="20"/>
+          <w:szCs w:val="20"/>
+        </w:rPr>
+        <w:t>&gt;</w:t>
+      </w:r>
+    </w:p>
+    <w:p>
+      <w:pPr>
+        <w:widowControl/>
+        <w:shd w:val="clear" w:color="auto" w:fill="3F3F3F"/>
+        <w:tabs>
+          <w:tab w:val="left" w:pos="916"/>
+          <w:tab w:val="left" w:pos="1832"/>
+          <w:tab w:val="left" w:pos="2748"/>
+          <w:tab w:val="left" w:pos="3664"/>
+          <w:tab w:val="left" w:pos="4580"/>
+          <w:tab w:val="left" w:pos="5496"/>
+          <w:tab w:val="left" w:pos="6412"/>
+          <w:tab w:val="left" w:pos="7328"/>
+          <w:tab w:val="left" w:pos="8244"/>
+          <w:tab w:val="left" w:pos="9160"/>
+          <w:tab w:val="left" w:pos="10076"/>
+          <w:tab w:val="left" w:pos="10992"/>
+          <w:tab w:val="left" w:pos="11908"/>
+          <w:tab w:val="left" w:pos="12824"/>
+          <w:tab w:val="left" w:pos="13740"/>
+          <w:tab w:val="left" w:pos="14656"/>
+        </w:tabs>
+        <w:jc w:val="left"/>
+        <w:rPr>
+          <w:rFonts w:ascii="Consolas" w:eastAsia="宋体" w:hAnsi="Consolas" w:cs="Consolas"/>
+          <w:color w:val="DCDCDC"/>
+          <w:kern w:val="0"/>
+          <w:sz w:val="20"/>
+          <w:szCs w:val="20"/>
+        </w:rPr>
+      </w:pPr>
+      <w:r>
+        <w:rPr>
+          <w:rFonts w:ascii="Consolas" w:eastAsia="宋体" w:hAnsi="Consolas" w:cs="Consolas"/>
+          <w:color w:val="DCDCDC"/>
+          <w:kern w:val="0"/>
+          <w:sz w:val="20"/>
+          <w:szCs w:val="20"/>
+        </w:rPr>
+        <w:t xml:space="preserve">            </w:t>
+      </w:r>
+      <w:r>
+        <w:rPr>
+          <w:rFonts w:ascii="Consolas" w:eastAsia="宋体" w:hAnsi="Consolas" w:cs="Consolas"/>
+          <w:color w:val="E3CEAB"/>
+          <w:kern w:val="0"/>
+          <w:sz w:val="20"/>
+          <w:szCs w:val="20"/>
+        </w:rPr>
+        <w:t>&lt;</w:t>
+      </w:r>
+      <w:r>
+        <w:rPr>
+          <w:rFonts w:ascii="Consolas" w:eastAsia="宋体" w:hAnsi="Consolas" w:cs="Consolas"/>
+          <w:color w:val="EFEF8F"/>
+          <w:kern w:val="0"/>
+          <w:sz w:val="20"/>
+          <w:szCs w:val="20"/>
+        </w:rPr>
+        <w:t>artifactId</w:t>
+      </w:r>
+      <w:r>
+        <w:rPr>
+          <w:rFonts w:ascii="Consolas" w:eastAsia="宋体" w:hAnsi="Consolas" w:cs="Consolas"/>
+          <w:color w:val="E3CEAB"/>
+          <w:kern w:val="0"/>
+          <w:sz w:val="20"/>
+          <w:szCs w:val="20"/>
+        </w:rPr>
+        <w:t>&gt;</w:t>
+      </w:r>
+      <w:r>
+        <w:rPr>
+          <w:rFonts w:ascii="Consolas" w:eastAsia="宋体" w:hAnsi="Consolas" w:cs="Consolas"/>
+          <w:color w:val="DCDCDC"/>
+          <w:kern w:val="0"/>
+          <w:sz w:val="20"/>
+          <w:szCs w:val="20"/>
+        </w:rPr>
+        <w:t>junit</w:t>
+      </w:r>
+      <w:r>
+        <w:rPr>
+          <w:rFonts w:ascii="Consolas" w:eastAsia="宋体" w:hAnsi="Consolas" w:cs="Consolas"/>
+          <w:color w:val="E3CEAB"/>
+          <w:kern w:val="0"/>
+          <w:sz w:val="20"/>
+          <w:szCs w:val="20"/>
+        </w:rPr>
+        <w:t>&lt;/</w:t>
+      </w:r>
+      <w:r>
+        <w:rPr>
+          <w:rFonts w:ascii="Consolas" w:eastAsia="宋体" w:hAnsi="Consolas" w:cs="Consolas"/>
+          <w:color w:val="EFEF8F"/>
+          <w:kern w:val="0"/>
+          <w:sz w:val="20"/>
+          <w:szCs w:val="20"/>
+        </w:rPr>
+        <w:t>artifactId</w:t>
+      </w:r>
+      <w:r>
+        <w:rPr>
+          <w:rFonts w:ascii="Consolas" w:eastAsia="宋体" w:hAnsi="Consolas" w:cs="Consolas"/>
+          <w:color w:val="E3CEAB"/>
+          <w:kern w:val="0"/>
+          <w:sz w:val="20"/>
+          <w:szCs w:val="20"/>
+        </w:rPr>
+        <w:t>&gt;</w:t>
+      </w:r>
+    </w:p>
+    <w:p>
+      <w:pPr>
+        <w:widowControl/>
+        <w:shd w:val="clear" w:color="auto" w:fill="3F3F3F"/>
+        <w:tabs>
+          <w:tab w:val="left" w:pos="916"/>
+          <w:tab w:val="left" w:pos="1832"/>
+          <w:tab w:val="left" w:pos="2748"/>
+          <w:tab w:val="left" w:pos="3664"/>
+          <w:tab w:val="left" w:pos="4580"/>
+          <w:tab w:val="left" w:pos="5496"/>
+          <w:tab w:val="left" w:pos="6412"/>
+          <w:tab w:val="left" w:pos="7328"/>
+          <w:tab w:val="left" w:pos="8244"/>
+          <w:tab w:val="left" w:pos="9160"/>
+          <w:tab w:val="left" w:pos="10076"/>
+          <w:tab w:val="left" w:pos="10992"/>
+          <w:tab w:val="left" w:pos="11908"/>
+          <w:tab w:val="left" w:pos="12824"/>
+          <w:tab w:val="left" w:pos="13740"/>
+          <w:tab w:val="left" w:pos="14656"/>
+        </w:tabs>
+        <w:jc w:val="left"/>
+        <w:rPr>
+          <w:rFonts w:ascii="Consolas" w:eastAsia="宋体" w:hAnsi="Consolas" w:cs="Consolas"/>
+          <w:color w:val="DCDCDC"/>
+          <w:kern w:val="0"/>
+          <w:sz w:val="20"/>
+          <w:szCs w:val="20"/>
+        </w:rPr>
+      </w:pPr>
+      <w:r>
+        <w:rPr>
+          <w:rFonts w:ascii="Consolas" w:eastAsia="宋体" w:hAnsi="Consolas" w:cs="Consolas"/>
+          <w:color w:val="DCDCDC"/>
+          <w:kern w:val="0"/>
+          <w:sz w:val="20"/>
+          <w:szCs w:val="20"/>
+        </w:rPr>
+        <w:t xml:space="preserve">            </w:t>
+      </w:r>
+      <w:r>
+        <w:rPr>
+          <w:rFonts w:ascii="Consolas" w:eastAsia="宋体" w:hAnsi="Consolas" w:cs="Consolas"/>
+          <w:color w:val="E3CEAB"/>
+          <w:kern w:val="0"/>
+          <w:sz w:val="20"/>
+          <w:szCs w:val="20"/>
+        </w:rPr>
+        <w:t>&lt;</w:t>
+      </w:r>
+      <w:r>
+        <w:rPr>
+          <w:rFonts w:ascii="Consolas" w:eastAsia="宋体" w:hAnsi="Consolas" w:cs="Consolas"/>
+          <w:color w:val="EFEF8F"/>
+          <w:kern w:val="0"/>
+          <w:sz w:val="20"/>
+          <w:szCs w:val="20"/>
+        </w:rPr>
+        <w:t>version</w:t>
+      </w:r>
+      <w:r>
+        <w:rPr>
+          <w:rFonts w:ascii="Consolas" w:eastAsia="宋体" w:hAnsi="Consolas" w:cs="Consolas"/>
+          <w:color w:val="E3CEAB"/>
+          <w:kern w:val="0"/>
+          <w:sz w:val="20"/>
+          <w:szCs w:val="20"/>
+        </w:rPr>
+        <w:t>&gt;</w:t>
+      </w:r>
+      <w:r>
+        <w:rPr>
+          <w:rFonts w:ascii="Consolas" w:eastAsia="宋体" w:hAnsi="Consolas" w:cs="Consolas"/>
+          <w:color w:val="DCDCDC"/>
+          <w:kern w:val="0"/>
+          <w:sz w:val="20"/>
+          <w:szCs w:val="20"/>
+        </w:rPr>
+        <w:t>4.12</w:t>
+      </w:r>
+      <w:r>
+        <w:rPr>
+          <w:rFonts w:ascii="Consolas" w:eastAsia="宋体" w:hAnsi="Consolas" w:cs="Consolas"/>
+          <w:color w:val="E3CEAB"/>
+          <w:kern w:val="0"/>
+          <w:sz w:val="20"/>
+          <w:szCs w:val="20"/>
+        </w:rPr>
+        <w:t>&lt;/</w:t>
+      </w:r>
+      <w:r>
+        <w:rPr>
+          <w:rFonts w:ascii="Consolas" w:eastAsia="宋体" w:hAnsi="Consolas" w:cs="Consolas"/>
+          <w:color w:val="EFEF8F"/>
+          <w:kern w:val="0"/>
+          <w:sz w:val="20"/>
+          <w:szCs w:val="20"/>
+        </w:rPr>
+        <w:t>version</w:t>
+      </w:r>
+      <w:r>
+        <w:rPr>
+          <w:rFonts w:ascii="Consolas" w:eastAsia="宋体" w:hAnsi="Consolas" w:cs="Consolas"/>
+          <w:color w:val="E3CEAB"/>
+          <w:kern w:val="0"/>
+          <w:sz w:val="20"/>
+          <w:szCs w:val="20"/>
+        </w:rPr>
+        <w:t>&gt;</w:t>
+      </w:r>
+    </w:p>
+    <w:p>
+      <w:pPr>
+        <w:widowControl/>
+        <w:shd w:val="clear" w:color="auto" w:fill="3F3F3F"/>
+        <w:tabs>
+          <w:tab w:val="left" w:pos="916"/>
+          <w:tab w:val="left" w:pos="1832"/>
+          <w:tab w:val="left" w:pos="2748"/>
+          <w:tab w:val="left" w:pos="3664"/>
+          <w:tab w:val="left" w:pos="4580"/>
+          <w:tab w:val="left" w:pos="5496"/>
+          <w:tab w:val="left" w:pos="6412"/>
+          <w:tab w:val="left" w:pos="7328"/>
+          <w:tab w:val="left" w:pos="8244"/>
+          <w:tab w:val="left" w:pos="9160"/>
+          <w:tab w:val="left" w:pos="10076"/>
+          <w:tab w:val="left" w:pos="10992"/>
+          <w:tab w:val="left" w:pos="11908"/>
+          <w:tab w:val="left" w:pos="12824"/>
+          <w:tab w:val="left" w:pos="13740"/>
+          <w:tab w:val="left" w:pos="14656"/>
+        </w:tabs>
+        <w:jc w:val="left"/>
+        <w:rPr>
+          <w:rFonts w:ascii="Consolas" w:eastAsia="宋体" w:hAnsi="Consolas" w:cs="Consolas"/>
+          <w:color w:val="DCDCDC"/>
+          <w:kern w:val="0"/>
+          <w:sz w:val="20"/>
+          <w:szCs w:val="20"/>
+        </w:rPr>
+      </w:pPr>
+      <w:r>
+        <w:rPr>
+          <w:rFonts w:ascii="Consolas" w:eastAsia="宋体" w:hAnsi="Consolas" w:cs="Consolas"/>
+          <w:color w:val="DCDCDC"/>
+          <w:kern w:val="0"/>
+          <w:sz w:val="20"/>
+          <w:szCs w:val="20"/>
+        </w:rPr>
+        <w:t xml:space="preserve">        </w:t>
+      </w:r>
+      <w:r>
+        <w:rPr>
+          <w:rFonts w:ascii="Consolas" w:eastAsia="宋体" w:hAnsi="Consolas" w:cs="Consolas"/>
+          <w:color w:val="E3CEAB"/>
+          <w:kern w:val="0"/>
+          <w:sz w:val="20"/>
+          <w:szCs w:val="20"/>
+        </w:rPr>
+        <w:t>&lt;/</w:t>
+      </w:r>
+      <w:r>
+        <w:rPr>
+          <w:rFonts w:ascii="Consolas" w:eastAsia="宋体" w:hAnsi="Consolas" w:cs="Consolas"/>
+          <w:color w:val="EFEF8F"/>
+          <w:kern w:val="0"/>
+          <w:sz w:val="20"/>
+          <w:szCs w:val="20"/>
+        </w:rPr>
+        <w:t>dependency</w:t>
+      </w:r>
+      <w:r>
+        <w:rPr>
+          <w:rFonts w:ascii="Consolas" w:eastAsia="宋体" w:hAnsi="Consolas" w:cs="Consolas"/>
+          <w:color w:val="E3CEAB"/>
+          <w:kern w:val="0"/>
+          <w:sz w:val="20"/>
+          <w:szCs w:val="20"/>
+        </w:rPr>
+        <w:t>&gt;</w:t>
+      </w:r>
+    </w:p>
+    <w:p>
+      <w:pPr>
+        <w:widowControl/>
+        <w:shd w:val="clear" w:color="auto" w:fill="3F3F3F"/>
+        <w:tabs>
+          <w:tab w:val="left" w:pos="916"/>
+          <w:tab w:val="left" w:pos="1832"/>
+          <w:tab w:val="left" w:pos="2748"/>
+          <w:tab w:val="left" w:pos="3664"/>
+          <w:tab w:val="left" w:pos="4580"/>
+          <w:tab w:val="left" w:pos="5496"/>
+          <w:tab w:val="left" w:pos="6412"/>
+          <w:tab w:val="left" w:pos="7328"/>
+          <w:tab w:val="left" w:pos="8244"/>
+          <w:tab w:val="left" w:pos="9160"/>
+          <w:tab w:val="left" w:pos="10076"/>
+          <w:tab w:val="left" w:pos="10992"/>
+          <w:tab w:val="left" w:pos="11908"/>
+          <w:tab w:val="left" w:pos="12824"/>
+          <w:tab w:val="left" w:pos="13740"/>
+          <w:tab w:val="left" w:pos="14656"/>
+        </w:tabs>
+        <w:jc w:val="left"/>
+        <w:rPr>
+          <w:rFonts w:ascii="Consolas" w:eastAsia="宋体" w:hAnsi="Consolas" w:cs="Consolas"/>
+          <w:color w:val="DCDCDC"/>
+          <w:kern w:val="0"/>
+          <w:sz w:val="20"/>
+          <w:szCs w:val="20"/>
+        </w:rPr>
+      </w:pPr>
+      <w:r>
+        <w:rPr>
+          <w:rFonts w:ascii="Consolas" w:eastAsia="宋体" w:hAnsi="Consolas" w:cs="Consolas"/>
+          <w:color w:val="DCDCDC"/>
+          <w:kern w:val="0"/>
+          <w:sz w:val="20"/>
+          <w:szCs w:val="20"/>
+        </w:rPr>
+        <w:t xml:space="preserve">        </w:t>
+      </w:r>
+      <w:r>
+        <w:rPr>
+          <w:rFonts w:ascii="Consolas" w:eastAsia="宋体" w:hAnsi="Consolas" w:cs="Consolas"/>
+          <w:color w:val="E3CEAB"/>
+          <w:kern w:val="0"/>
+          <w:sz w:val="20"/>
+          <w:szCs w:val="20"/>
+        </w:rPr>
+        <w:t>&lt;</w:t>
+      </w:r>
+      <w:r>
+        <w:rPr>
+          <w:rFonts w:ascii="Consolas" w:eastAsia="宋体" w:hAnsi="Consolas" w:cs="Consolas"/>
+          <w:color w:val="EFEF8F"/>
+          <w:kern w:val="0"/>
+          <w:sz w:val="20"/>
+          <w:szCs w:val="20"/>
+        </w:rPr>
+        <w:t>dependency</w:t>
+      </w:r>
+      <w:r>
+        <w:rPr>
+          <w:rFonts w:ascii="Consolas" w:eastAsia="宋体" w:hAnsi="Consolas" w:cs="Consolas"/>
+          <w:color w:val="E3CEAB"/>
+          <w:kern w:val="0"/>
+          <w:sz w:val="20"/>
+          <w:szCs w:val="20"/>
+        </w:rPr>
+        <w:t>&gt;</w:t>
+      </w:r>
+    </w:p>
+    <w:p>
+      <w:pPr>
+        <w:widowControl/>
+        <w:shd w:val="clear" w:color="auto" w:fill="3F3F3F"/>
+        <w:tabs>
+          <w:tab w:val="left" w:pos="916"/>
+          <w:tab w:val="left" w:pos="1832"/>
+          <w:tab w:val="left" w:pos="2748"/>
+          <w:tab w:val="left" w:pos="3664"/>
+          <w:tab w:val="left" w:pos="4580"/>
+          <w:tab w:val="left" w:pos="5496"/>
+          <w:tab w:val="left" w:pos="6412"/>
+          <w:tab w:val="left" w:pos="7328"/>
+          <w:tab w:val="left" w:pos="8244"/>
+          <w:tab w:val="left" w:pos="9160"/>
+          <w:tab w:val="left" w:pos="10076"/>
+          <w:tab w:val="left" w:pos="10992"/>
+          <w:tab w:val="left" w:pos="11908"/>
+          <w:tab w:val="left" w:pos="12824"/>
+          <w:tab w:val="left" w:pos="13740"/>
+          <w:tab w:val="left" w:pos="14656"/>
+        </w:tabs>
+        <w:jc w:val="left"/>
+        <w:rPr>
+          <w:rFonts w:ascii="Consolas" w:eastAsia="宋体" w:hAnsi="Consolas" w:cs="Consolas"/>
+          <w:color w:val="DCDCDC"/>
+          <w:kern w:val="0"/>
+          <w:sz w:val="20"/>
+          <w:szCs w:val="20"/>
+        </w:rPr>
+      </w:pPr>
+      <w:r>
+        <w:rPr>
+          <w:rFonts w:ascii="Consolas" w:eastAsia="宋体" w:hAnsi="Consolas" w:cs="Consolas"/>
+          <w:color w:val="DCDCDC"/>
+          <w:kern w:val="0"/>
+          <w:sz w:val="20"/>
+          <w:szCs w:val="20"/>
+        </w:rPr>
+        <w:t xml:space="preserve">            </w:t>
+      </w:r>
+      <w:r>
+        <w:rPr>
+          <w:rFonts w:ascii="Consolas" w:eastAsia="宋体" w:hAnsi="Consolas" w:cs="Consolas"/>
+          <w:color w:val="E3CEAB"/>
+          <w:kern w:val="0"/>
+          <w:sz w:val="20"/>
+          <w:szCs w:val="20"/>
+        </w:rPr>
+        <w:t>&lt;</w:t>
+      </w:r>
+      <w:r>
+        <w:rPr>
+          <w:rFonts w:ascii="Consolas" w:eastAsia="宋体" w:hAnsi="Consolas" w:cs="Consolas"/>
+          <w:color w:val="EFEF8F"/>
+          <w:kern w:val="0"/>
+          <w:sz w:val="20"/>
+          <w:szCs w:val="20"/>
+        </w:rPr>
+        <w:t>groupId</w:t>
+      </w:r>
+      <w:r>
+        <w:rPr>
+          <w:rFonts w:ascii="Consolas" w:eastAsia="宋体" w:hAnsi="Consolas" w:cs="Consolas"/>
+          <w:color w:val="E3CEAB"/>
+          <w:kern w:val="0"/>
+          <w:sz w:val="20"/>
+          <w:szCs w:val="20"/>
+        </w:rPr>
+        <w:t>&gt;</w:t>
+      </w:r>
+      <w:r>
+        <w:rPr>
+          <w:rFonts w:ascii="Consolas" w:eastAsia="宋体" w:hAnsi="Consolas" w:cs="Consolas"/>
+          <w:color w:val="DCDCDC"/>
+          <w:kern w:val="0"/>
+          <w:sz w:val="20"/>
+          <w:szCs w:val="20"/>
+        </w:rPr>
+        <w:t>org.apache.hadoop</w:t>
+      </w:r>
+      <w:r>
+        <w:rPr>
+          <w:rFonts w:ascii="Consolas" w:eastAsia="宋体" w:hAnsi="Consolas" w:cs="Consolas"/>
+          <w:color w:val="E3CEAB"/>
+          <w:kern w:val="0"/>
+          <w:sz w:val="20"/>
+          <w:szCs w:val="20"/>
+        </w:rPr>
+        <w:t>&lt;/</w:t>
+      </w:r>
+      <w:r>
+        <w:rPr>
+          <w:rFonts w:ascii="Consolas" w:eastAsia="宋体" w:hAnsi="Consolas" w:cs="Consolas"/>
+          <w:color w:val="EFEF8F"/>
+          <w:kern w:val="0"/>
+          <w:sz w:val="20"/>
+          <w:szCs w:val="20"/>
+        </w:rPr>
+        <w:t>groupId</w:t>
+      </w:r>
+      <w:r>
+        <w:rPr>
+          <w:rFonts w:ascii="Consolas" w:eastAsia="宋体" w:hAnsi="Consolas" w:cs="Consolas"/>
+          <w:color w:val="E3CEAB"/>
+          <w:kern w:val="0"/>
+          <w:sz w:val="20"/>
+          <w:szCs w:val="20"/>
+        </w:rPr>
+        <w:t>&gt;</w:t>
+      </w:r>
+    </w:p>
+    <w:p>
+      <w:pPr>
+        <w:widowControl/>
+        <w:shd w:val="clear" w:color="auto" w:fill="3F3F3F"/>
+        <w:tabs>
+          <w:tab w:val="left" w:pos="916"/>
+          <w:tab w:val="left" w:pos="1832"/>
+          <w:tab w:val="left" w:pos="2748"/>
+          <w:tab w:val="left" w:pos="3664"/>
+          <w:tab w:val="left" w:pos="4580"/>
+          <w:tab w:val="left" w:pos="5496"/>
+          <w:tab w:val="left" w:pos="6412"/>
+          <w:tab w:val="left" w:pos="7328"/>
+          <w:tab w:val="left" w:pos="8244"/>
+          <w:tab w:val="left" w:pos="9160"/>
+          <w:tab w:val="left" w:pos="10076"/>
+          <w:tab w:val="left" w:pos="10992"/>
+          <w:tab w:val="left" w:pos="11908"/>
+          <w:tab w:val="left" w:pos="12824"/>
+          <w:tab w:val="left" w:pos="13740"/>
+          <w:tab w:val="left" w:pos="14656"/>
+        </w:tabs>
+        <w:jc w:val="left"/>
+        <w:rPr>
+          <w:rFonts w:ascii="Consolas" w:eastAsia="宋体" w:hAnsi="Consolas" w:cs="Consolas"/>
+          <w:color w:val="DCDCDC"/>
+          <w:kern w:val="0"/>
+          <w:sz w:val="20"/>
+          <w:szCs w:val="20"/>
+        </w:rPr>
+      </w:pPr>
+      <w:r>
+        <w:rPr>
+          <w:rFonts w:ascii="Consolas" w:eastAsia="宋体" w:hAnsi="Consolas" w:cs="Consolas"/>
+          <w:color w:val="DCDCDC"/>
+          <w:kern w:val="0"/>
+          <w:sz w:val="20"/>
+          <w:szCs w:val="20"/>
+        </w:rPr>
+        <w:t xml:space="preserve">            </w:t>
+      </w:r>
+      <w:r>
+        <w:rPr>
+          <w:rFonts w:ascii="Consolas" w:eastAsia="宋体" w:hAnsi="Consolas" w:cs="Consolas"/>
+          <w:color w:val="E3CEAB"/>
+          <w:kern w:val="0"/>
+          <w:sz w:val="20"/>
+          <w:szCs w:val="20"/>
+        </w:rPr>
+        <w:t>&lt;</w:t>
+      </w:r>
+      <w:r>
+        <w:rPr>
+          <w:rFonts w:ascii="Consolas" w:eastAsia="宋体" w:hAnsi="Consolas" w:cs="Consolas"/>
+          <w:color w:val="EFEF8F"/>
+          <w:kern w:val="0"/>
+          <w:sz w:val="20"/>
+          <w:szCs w:val="20"/>
+        </w:rPr>
+        <w:t>artifactId</w:t>
+      </w:r>
+      <w:r>
+        <w:rPr>
+          <w:rFonts w:ascii="Consolas" w:eastAsia="宋体" w:hAnsi="Consolas" w:cs="Consolas"/>
+          <w:color w:val="E3CEAB"/>
+          <w:kern w:val="0"/>
+          <w:sz w:val="20"/>
+          <w:szCs w:val="20"/>
+        </w:rPr>
+        <w:t>&gt;</w:t>
+      </w:r>
+      <w:r>
+        <w:rPr>
+          <w:rFonts w:ascii="Consolas" w:eastAsia="宋体" w:hAnsi="Consolas" w:cs="Consolas"/>
+          <w:color w:val="DCDCDC"/>
+          <w:kern w:val="0"/>
+          <w:sz w:val="20"/>
+          <w:szCs w:val="20"/>
+        </w:rPr>
+        <w:t>hadoop-client</w:t>
+      </w:r>
+      <w:r>
+        <w:rPr>
+          <w:rFonts w:ascii="Consolas" w:eastAsia="宋体" w:hAnsi="Consolas" w:cs="Consolas"/>
+          <w:color w:val="E3CEAB"/>
+          <w:kern w:val="0"/>
+          <w:sz w:val="20"/>
+          <w:szCs w:val="20"/>
+        </w:rPr>
+        <w:t>&lt;/</w:t>
+      </w:r>
+      <w:r>
+        <w:rPr>
+          <w:rFonts w:ascii="Consolas" w:eastAsia="宋体" w:hAnsi="Consolas" w:cs="Consolas"/>
+          <w:color w:val="EFEF8F"/>
+          <w:kern w:val="0"/>
+          <w:sz w:val="20"/>
+          <w:szCs w:val="20"/>
+        </w:rPr>
+        <w:t>artifactId</w:t>
+      </w:r>
+      <w:r>
+        <w:rPr>
+          <w:rFonts w:ascii="Consolas" w:eastAsia="宋体" w:hAnsi="Consolas" w:cs="Consolas"/>
+          <w:color w:val="E3CEAB"/>
+          <w:kern w:val="0"/>
+          <w:sz w:val="20"/>
+          <w:szCs w:val="20"/>
+        </w:rPr>
+        <w:t>&gt;</w:t>
+      </w:r>
+    </w:p>
+    <w:p>
+      <w:pPr>
+        <w:widowControl/>
+        <w:shd w:val="clear" w:color="auto" w:fill="3F3F3F"/>
+        <w:tabs>
+          <w:tab w:val="left" w:pos="916"/>
+          <w:tab w:val="left" w:pos="1832"/>
+          <w:tab w:val="left" w:pos="2748"/>
+          <w:tab w:val="left" w:pos="3664"/>
+          <w:tab w:val="left" w:pos="4580"/>
+          <w:tab w:val="left" w:pos="5496"/>
+          <w:tab w:val="left" w:pos="6412"/>
+          <w:tab w:val="left" w:pos="7328"/>
+          <w:tab w:val="left" w:pos="8244"/>
+          <w:tab w:val="left" w:pos="9160"/>
+          <w:tab w:val="left" w:pos="10076"/>
+          <w:tab w:val="left" w:pos="10992"/>
+          <w:tab w:val="left" w:pos="11908"/>
+          <w:tab w:val="left" w:pos="12824"/>
+          <w:tab w:val="left" w:pos="13740"/>
+          <w:tab w:val="left" w:pos="14656"/>
+        </w:tabs>
+        <w:jc w:val="left"/>
+        <w:rPr>
+          <w:rFonts w:ascii="Consolas" w:eastAsia="宋体" w:hAnsi="Consolas" w:cs="Consolas"/>
+          <w:color w:val="DCDCDC"/>
+          <w:kern w:val="0"/>
+          <w:sz w:val="20"/>
+          <w:szCs w:val="20"/>
+        </w:rPr>
+      </w:pPr>
+      <w:r>
+        <w:rPr>
+          <w:rFonts w:ascii="Consolas" w:eastAsia="宋体" w:hAnsi="Consolas" w:cs="Consolas"/>
+          <w:color w:val="DCDCDC"/>
+          <w:kern w:val="0"/>
+          <w:sz w:val="20"/>
+          <w:szCs w:val="20"/>
+        </w:rPr>
+        <w:t xml:space="preserve">            </w:t>
+      </w:r>
+      <w:r>
+        <w:rPr>
+          <w:rFonts w:ascii="Consolas" w:eastAsia="宋体" w:hAnsi="Consolas" w:cs="Consolas"/>
+          <w:color w:val="E3CEAB"/>
+          <w:kern w:val="0"/>
+          <w:sz w:val="20"/>
+          <w:szCs w:val="20"/>
+        </w:rPr>
+        <w:t>&lt;</w:t>
+      </w:r>
+      <w:r>
+        <w:rPr>
+          <w:rFonts w:ascii="Consolas" w:eastAsia="宋体" w:hAnsi="Consolas" w:cs="Consolas"/>
+          <w:color w:val="EFEF8F"/>
+          <w:kern w:val="0"/>
+          <w:sz w:val="20"/>
+          <w:szCs w:val="20"/>
+        </w:rPr>
+        <w:t>version</w:t>
+      </w:r>
+      <w:r>
+        <w:rPr>
+          <w:rFonts w:ascii="Consolas" w:eastAsia="宋体" w:hAnsi="Consolas" w:cs="Consolas"/>
+          <w:color w:val="E3CEAB"/>
+          <w:kern w:val="0"/>
+          <w:sz w:val="20"/>
+          <w:szCs w:val="20"/>
+        </w:rPr>
+        <w:t>&gt;</w:t>
+      </w:r>
+      <w:r>
+        <w:rPr>
+          <w:rFonts w:ascii="Consolas" w:eastAsia="宋体" w:hAnsi="Consolas" w:cs="Consolas"/>
+          <w:color w:val="DCDCDC"/>
+          <w:kern w:val="0"/>
+          <w:sz w:val="20"/>
+          <w:szCs w:val="20"/>
+        </w:rPr>
+        <w:t>2.7.1</w:t>
+      </w:r>
+      <w:r>
+        <w:rPr>
+          <w:rFonts w:ascii="Consolas" w:eastAsia="宋体" w:hAnsi="Consolas" w:cs="Consolas"/>
+          <w:color w:val="E3CEAB"/>
+          <w:kern w:val="0"/>
+          <w:sz w:val="20"/>
+          <w:szCs w:val="20"/>
+        </w:rPr>
+        <w:t>&lt;/</w:t>
+      </w:r>
+      <w:r>
+        <w:rPr>
+          <w:rFonts w:ascii="Consolas" w:eastAsia="宋体" w:hAnsi="Consolas" w:cs="Consolas"/>
+          <w:color w:val="EFEF8F"/>
+          <w:kern w:val="0"/>
+          <w:sz w:val="20"/>
+          <w:szCs w:val="20"/>
+        </w:rPr>
+        <w:t>version</w:t>
+      </w:r>
+      <w:r>
+        <w:rPr>
+          <w:rFonts w:ascii="Consolas" w:eastAsia="宋体" w:hAnsi="Consolas" w:cs="Consolas"/>
+          <w:color w:val="E3CEAB"/>
+          <w:kern w:val="0"/>
+          <w:sz w:val="20"/>
+          <w:szCs w:val="20"/>
+        </w:rPr>
+        <w:t>&gt;</w:t>
+      </w:r>
+    </w:p>
+    <w:p>
+      <w:pPr>
+        <w:widowControl/>
+        <w:shd w:val="clear" w:color="auto" w:fill="3F3F3F"/>
+        <w:tabs>
+          <w:tab w:val="left" w:pos="916"/>
+          <w:tab w:val="left" w:pos="1832"/>
+          <w:tab w:val="left" w:pos="2748"/>
+          <w:tab w:val="left" w:pos="3664"/>
+          <w:tab w:val="left" w:pos="4580"/>
+          <w:tab w:val="left" w:pos="5496"/>
+          <w:tab w:val="left" w:pos="6412"/>
+          <w:tab w:val="left" w:pos="7328"/>
+          <w:tab w:val="left" w:pos="8244"/>
+          <w:tab w:val="left" w:pos="9160"/>
+          <w:tab w:val="left" w:pos="10076"/>
+          <w:tab w:val="left" w:pos="10992"/>
+          <w:tab w:val="left" w:pos="11908"/>
+          <w:tab w:val="left" w:pos="12824"/>
+          <w:tab w:val="left" w:pos="13740"/>
+          <w:tab w:val="left" w:pos="14656"/>
+        </w:tabs>
+        <w:jc w:val="left"/>
+        <w:rPr>
+          <w:rFonts w:ascii="Consolas" w:eastAsia="宋体" w:hAnsi="Consolas" w:cs="Consolas"/>
+          <w:color w:val="DCDCDC"/>
+          <w:kern w:val="0"/>
+          <w:sz w:val="20"/>
+          <w:szCs w:val="20"/>
+        </w:rPr>
+      </w:pPr>
+      <w:r>
+        <w:rPr>
+          <w:rFonts w:ascii="Consolas" w:eastAsia="宋体" w:hAnsi="Consolas" w:cs="Consolas"/>
+          <w:color w:val="DCDCDC"/>
+          <w:kern w:val="0"/>
+          <w:sz w:val="20"/>
+          <w:szCs w:val="20"/>
+        </w:rPr>
+        <w:t xml:space="preserve">        </w:t>
+      </w:r>
+      <w:r>
+        <w:rPr>
+          <w:rFonts w:ascii="Consolas" w:eastAsia="宋体" w:hAnsi="Consolas" w:cs="Consolas"/>
+          <w:color w:val="E3CEAB"/>
+          <w:kern w:val="0"/>
+          <w:sz w:val="20"/>
+          <w:szCs w:val="20"/>
+        </w:rPr>
+        <w:t>&lt;/</w:t>
+      </w:r>
+      <w:r>
+        <w:rPr>
+          <w:rFonts w:ascii="Consolas" w:eastAsia="宋体" w:hAnsi="Consolas" w:cs="Consolas"/>
+          <w:color w:val="EFEF8F"/>
+          <w:kern w:val="0"/>
+          <w:sz w:val="20"/>
+          <w:szCs w:val="20"/>
+        </w:rPr>
+        <w:t>dependency</w:t>
+      </w:r>
+      <w:r>
+        <w:rPr>
+          <w:rFonts w:ascii="Consolas" w:eastAsia="宋体" w:hAnsi="Consolas" w:cs="Consolas"/>
+          <w:color w:val="E3CEAB"/>
+          <w:kern w:val="0"/>
+          <w:sz w:val="20"/>
+          <w:szCs w:val="20"/>
+        </w:rPr>
+        <w:t>&gt;</w:t>
+      </w:r>
+    </w:p>
+    <w:p>
+      <w:pPr>
+        <w:widowControl/>
+        <w:shd w:val="clear" w:color="auto" w:fill="3F3F3F"/>
+        <w:tabs>
+          <w:tab w:val="left" w:pos="916"/>
+          <w:tab w:val="left" w:pos="1832"/>
+          <w:tab w:val="left" w:pos="2748"/>
+          <w:tab w:val="left" w:pos="3664"/>
+          <w:tab w:val="left" w:pos="4580"/>
+          <w:tab w:val="left" w:pos="5496"/>
+          <w:tab w:val="left" w:pos="6412"/>
+          <w:tab w:val="left" w:pos="7328"/>
+          <w:tab w:val="left" w:pos="8244"/>
+          <w:tab w:val="left" w:pos="9160"/>
+          <w:tab w:val="left" w:pos="10076"/>
+          <w:tab w:val="left" w:pos="10992"/>
+          <w:tab w:val="left" w:pos="11908"/>
+          <w:tab w:val="left" w:pos="12824"/>
+          <w:tab w:val="left" w:pos="13740"/>
+          <w:tab w:val="left" w:pos="14656"/>
+        </w:tabs>
+        <w:jc w:val="left"/>
+        <w:rPr>
+          <w:rFonts w:ascii="Consolas" w:eastAsia="宋体" w:hAnsi="Consolas" w:cs="Consolas"/>
+          <w:color w:val="DCDCDC"/>
+          <w:kern w:val="0"/>
+          <w:sz w:val="20"/>
+          <w:szCs w:val="20"/>
+        </w:rPr>
+      </w:pPr>
+      <w:r>
+        <w:rPr>
+          <w:rFonts w:ascii="Consolas" w:eastAsia="宋体" w:hAnsi="Consolas" w:cs="Consolas"/>
+          <w:color w:val="DCDCDC"/>
+          <w:kern w:val="0"/>
+          <w:sz w:val="20"/>
+          <w:szCs w:val="20"/>
+        </w:rPr>
+        <w:t xml:space="preserve">    </w:t>
+      </w:r>
+      <w:r>
+        <w:rPr>
+          <w:rFonts w:ascii="Consolas" w:eastAsia="宋体" w:hAnsi="Consolas" w:cs="Consolas"/>
+          <w:color w:val="E3CEAB"/>
+          <w:kern w:val="0"/>
+          <w:sz w:val="20"/>
+          <w:szCs w:val="20"/>
+        </w:rPr>
+        <w:t>&lt;/</w:t>
+      </w:r>
+      <w:r>
+        <w:rPr>
+          <w:rFonts w:ascii="Consolas" w:eastAsia="宋体" w:hAnsi="Consolas" w:cs="Consolas"/>
+          <w:color w:val="EFEF8F"/>
+          <w:kern w:val="0"/>
+          <w:sz w:val="20"/>
+          <w:szCs w:val="20"/>
+        </w:rPr>
+        <w:t>dependencies</w:t>
+      </w:r>
+      <w:r>
+        <w:rPr>
+          <w:rFonts w:ascii="Consolas" w:eastAsia="宋体" w:hAnsi="Consolas" w:cs="Consolas"/>
+          <w:color w:val="E3CEAB"/>
+          <w:kern w:val="0"/>
+          <w:sz w:val="20"/>
+          <w:szCs w:val="20"/>
+        </w:rPr>
+        <w:t>&gt;</w:t>
+      </w:r>
+    </w:p>
+    <w:p/>
+    <w:p>
+      <w:r>
+        <w:rPr>
+          <w:rFonts w:hint="eastAsia"/>
+        </w:rPr>
+        <w:t>然后</w:t>
+      </w:r>
+      <w:r>
+        <w:t>我们</w:t>
+      </w:r>
+      <w:r>
+        <w:rPr>
+          <w:rFonts w:hint="eastAsia"/>
+        </w:rPr>
+        <w:t>项目</w:t>
+      </w:r>
+      <w:r>
+        <w:t>里</w:t>
+      </w:r>
+      <w:r>
+        <w:rPr>
+          <w:rFonts w:hint="eastAsia"/>
+        </w:rPr>
+        <w:t>必须</w:t>
+      </w:r>
+      <w:r>
+        <w:t>的一个配置是log4j.properties</w:t>
+      </w:r>
+      <w:r>
+        <w:rPr>
+          <w:rFonts w:hint="eastAsia"/>
+        </w:rPr>
+        <w:t>。</w:t>
+      </w:r>
+    </w:p>
+    <w:p>
+      <w:r>
+        <w:rPr>
+          <w:rFonts w:hint="eastAsia"/>
+        </w:rPr>
+        <w:t>然后</w:t>
+      </w:r>
+      <w:r>
+        <w:t>，我们需要配置</w:t>
+      </w:r>
+      <w:r>
+        <w:rPr>
+          <w:rFonts w:hint="eastAsia"/>
+        </w:rPr>
+        <w:t>项目</w:t>
+      </w:r>
+      <w:r>
+        <w:t>的启动参数，点击IDEA的</w:t>
+      </w:r>
+    </w:p>
+    <w:p>
+      <w:r>
+        <w:rPr>
+          <w:noProof/>
+        </w:rPr>
+        <w:lastRenderedPageBreak/>
+        <w:drawing>
+          <wp:inline distT="0" distB="0" distL="0" distR="0" wp14:anchorId="48BECED3" wp14:editId="5B11468C">
+            <wp:extent cx="3723809" cy="1809524"/>
+            <wp:effectExtent l="0" t="0" r="0" b="635"/>
+            <wp:docPr id="175" name="图片 175"/>
+            <wp:cNvGraphicFramePr>
+              <a:graphicFrameLocks xmlns:a="http://schemas.openxmlformats.org/drawingml/2006/main" noChangeAspect="1"/>
+            </wp:cNvGraphicFramePr>
+            <a:graphic xmlns:a="http://schemas.openxmlformats.org/drawingml/2006/main">
+              <a:graphicData uri="http://schemas.openxmlformats.org/drawingml/2006/picture">
+                <pic:pic xmlns:pic="http://schemas.openxmlformats.org/drawingml/2006/picture">
+                  <pic:nvPicPr>
+                    <pic:cNvPr id="1" name=""/>
+                    <pic:cNvPicPr/>
+                  </pic:nvPicPr>
+                  <pic:blipFill>
+                    <a:blip r:embed="rId23"/>
+                    <a:stretch>
+                      <a:fillRect/>
+                    </a:stretch>
+                  </pic:blipFill>
+                  <pic:spPr>
+                    <a:xfrm>
+                      <a:off x="0" y="0"/>
+                      <a:ext cx="3723809" cy="1809524"/>
+                    </a:xfrm>
+                    <a:prstGeom prst="rect">
+                      <a:avLst/>
+                    </a:prstGeom>
+                  </pic:spPr>
+                </pic:pic>
+              </a:graphicData>
+            </a:graphic>
+          </wp:inline>
+        </w:drawing>
+      </w:r>
+    </w:p>
+    <w:p>
+      <w:r>
+        <w:rPr>
+          <w:rFonts w:hint="eastAsia"/>
+        </w:rPr>
+        <w:t>或者右上角</w:t>
+      </w:r>
+    </w:p>
+    <w:p>
+      <w:r>
+        <w:rPr>
+          <w:noProof/>
+        </w:rPr>
+        <w:drawing>
+          <wp:inline distT="0" distB="0" distL="0" distR="0" wp14:anchorId="40CC5727" wp14:editId="7A385B64">
+            <wp:extent cx="2819048" cy="733333"/>
+            <wp:effectExtent l="0" t="0" r="635" b="0"/>
+            <wp:docPr id="176" name="图片 176"/>
+            <wp:cNvGraphicFramePr>
+              <a:graphicFrameLocks xmlns:a="http://schemas.openxmlformats.org/drawingml/2006/main" noChangeAspect="1"/>
+            </wp:cNvGraphicFramePr>
+            <a:graphic xmlns:a="http://schemas.openxmlformats.org/drawingml/2006/main">
+              <a:graphicData uri="http://schemas.openxmlformats.org/drawingml/2006/picture">
+                <pic:pic xmlns:pic="http://schemas.openxmlformats.org/drawingml/2006/picture">
+                  <pic:nvPicPr>
+                    <pic:cNvPr id="1" name=""/>
+                    <pic:cNvPicPr/>
+                  </pic:nvPicPr>
+                  <pic:blipFill>
+                    <a:blip r:embed="rId24"/>
+                    <a:stretch>
+                      <a:fillRect/>
+                    </a:stretch>
+                  </pic:blipFill>
+                  <pic:spPr>
+                    <a:xfrm>
+                      <a:off x="0" y="0"/>
+                      <a:ext cx="2819048" cy="733333"/>
+                    </a:xfrm>
+                    <a:prstGeom prst="rect">
+                      <a:avLst/>
+                    </a:prstGeom>
+                  </pic:spPr>
+                </pic:pic>
+              </a:graphicData>
+            </a:graphic>
+          </wp:inline>
+        </w:drawing>
+      </w:r>
+    </w:p>
+    <w:p>
+      <w:r>
+        <w:rPr>
+          <w:rFonts w:hint="eastAsia"/>
+        </w:rPr>
+        <w:t>配置</w:t>
+      </w:r>
+      <w:r>
+        <w:t>如下</w:t>
+      </w:r>
+    </w:p>
+    <w:p>
+      <w:r>
+        <w:rPr>
+          <w:noProof/>
+        </w:rPr>
+        <w:drawing>
+          <wp:inline distT="0" distB="0" distL="0" distR="0" wp14:anchorId="5F16FE91" wp14:editId="1030E89B">
+            <wp:extent cx="5274310" cy="2593340"/>
+            <wp:effectExtent l="0" t="0" r="2540" b="0"/>
+            <wp:docPr id="177" name="图片 177"/>
+            <wp:cNvGraphicFramePr>
+              <a:graphicFrameLocks xmlns:a="http://schemas.openxmlformats.org/drawingml/2006/main" noChangeAspect="1"/>
+            </wp:cNvGraphicFramePr>
+            <a:graphic xmlns:a="http://schemas.openxmlformats.org/drawingml/2006/main">
+              <a:graphicData uri="http://schemas.openxmlformats.org/drawingml/2006/picture">
+                <pic:pic xmlns:pic="http://schemas.openxmlformats.org/drawingml/2006/picture">
+                  <pic:nvPicPr>
+                    <pic:cNvPr id="1" name=""/>
+                    <pic:cNvPicPr/>
+                  </pic:nvPicPr>
+                  <pic:blipFill>
+                    <a:blip r:embed="rId25"/>
+                    <a:stretch>
+                      <a:fillRect/>
+                    </a:stretch>
+                  </pic:blipFill>
+                  <pic:spPr>
+                    <a:xfrm>
+                      <a:off x="0" y="0"/>
+                      <a:ext cx="5274310" cy="2593340"/>
+                    </a:xfrm>
+                    <a:prstGeom prst="rect">
+                      <a:avLst/>
+                    </a:prstGeom>
+                  </pic:spPr>
+                </pic:pic>
+              </a:graphicData>
+            </a:graphic>
+          </wp:inline>
+        </w:drawing>
+      </w:r>
+    </w:p>
+    <w:p>
+      <w:r>
+        <w:rPr>
+          <w:rFonts w:hint="eastAsia"/>
+        </w:rPr>
+        <w:t>第一个</w:t>
+      </w:r>
+      <w:r>
+        <w:t>是启动main方法所在的</w:t>
+      </w:r>
+      <w:r>
+        <w:rPr>
+          <w:rFonts w:hint="eastAsia"/>
+        </w:rPr>
+        <w:t>class</w:t>
+      </w:r>
+      <w:r>
+        <w:t>的文件，</w:t>
+      </w:r>
+      <w:r>
+        <w:rPr>
+          <w:rFonts w:hint="eastAsia"/>
+        </w:rPr>
+        <w:t>其中：</w:t>
+      </w:r>
+    </w:p>
+    <w:p>
+      <w:r>
+        <w:rPr>
+          <w:noProof/>
+        </w:rPr>
+        <w:drawing>
+          <wp:inline distT="0" distB="0" distL="0" distR="0" wp14:anchorId="3F583350" wp14:editId="35B555F6">
+            <wp:extent cx="3742857" cy="2552381"/>
+            <wp:effectExtent l="0" t="0" r="0" b="635"/>
+            <wp:docPr id="178" name="图片 178"/>
+            <wp:cNvGraphicFramePr>
+              <a:graphicFrameLocks xmlns:a="http://schemas.openxmlformats.org/drawingml/2006/main" noChangeAspect="1"/>
+            </wp:cNvGraphicFramePr>
+            <a:graphic xmlns:a="http://schemas.openxmlformats.org/drawingml/2006/main">
+              <a:graphicData uri="http://schemas.openxmlformats.org/drawingml/2006/picture">
+                <pic:pic xmlns:pic="http://schemas.openxmlformats.org/drawingml/2006/picture">
+                  <pic:nvPicPr>
+                    <pic:cNvPr id="1" name=""/>
+                    <pic:cNvPicPr/>
+                  </pic:nvPicPr>
+                  <pic:blipFill>
+                    <a:blip r:embed="rId26"/>
+                    <a:stretch>
+                      <a:fillRect/>
+                    </a:stretch>
+                  </pic:blipFill>
+                  <pic:spPr>
+                    <a:xfrm>
+                      <a:off x="0" y="0"/>
+                      <a:ext cx="3742857" cy="2552381"/>
+                    </a:xfrm>
+                    <a:prstGeom prst="rect">
+                      <a:avLst/>
+                    </a:prstGeom>
+                  </pic:spPr>
+                </pic:pic>
+              </a:graphicData>
+            </a:graphic>
+          </wp:inline>
+        </w:drawing>
+      </w:r>
+    </w:p>
+    <w:p>
+      <w:r>
+        <w:rPr>
+          <w:rFonts w:hint="eastAsia"/>
+        </w:rPr>
+        <w:lastRenderedPageBreak/>
+        <w:t>这里面的</w:t>
+      </w:r>
+      <w:r>
+        <w:t>配置第一行配置是文件的输入目录，或者要输入的文件目录</w:t>
+      </w:r>
+      <w:r>
+        <w:rPr>
+          <w:rFonts w:hint="eastAsia"/>
+        </w:rPr>
+        <w:t>，</w:t>
+      </w:r>
+      <w:r>
+        <w:t>第二行设置的是hadoop经过mapreduce解析后</w:t>
+      </w:r>
+      <w:r>
+        <w:rPr>
+          <w:rFonts w:hint="eastAsia"/>
+        </w:rPr>
+        <w:t>的</w:t>
+      </w:r>
+      <w:r>
+        <w:t>输出</w:t>
+      </w:r>
+      <w:r>
+        <w:rPr>
+          <w:rFonts w:hint="eastAsia"/>
+        </w:rPr>
+        <w:t>路径</w:t>
+      </w:r>
+      <w:r>
+        <w:t>。</w:t>
+      </w:r>
+    </w:p>
+    <w:p>
+      <w:r>
+        <w:rPr>
+          <w:rFonts w:hint="eastAsia"/>
+        </w:rPr>
+        <w:t>然后，</w:t>
+      </w:r>
+      <w:r>
+        <w:t>我们需要在main函数的第一行添加如下代码，用来配置hadoop远程调试</w:t>
+      </w:r>
+      <w:r>
+        <w:rPr>
+          <w:rFonts w:hint="eastAsia"/>
+        </w:rPr>
+        <w:t>的</w:t>
+      </w:r>
+      <w:r>
+        <w:t>必要程序</w:t>
+      </w:r>
+      <w:r>
+        <w:t>winutils.exe</w:t>
+      </w:r>
+      <w:r>
+        <w:rPr>
+          <w:rFonts w:hint="eastAsia"/>
+        </w:rPr>
+        <w:t>的</w:t>
+      </w:r>
+      <w:r>
+        <w:t>所在根目录</w:t>
+      </w:r>
+    </w:p>
+    <w:p/>
+    <w:p>
+      <w:r>
+        <w:t>System.setProperty("hadoop.home.dir", "C:\\Users\\Administrator\\Desktop\\hadoop-common-bin");</w:t>
+      </w:r>
+    </w:p>
+    <w:p/>
+    <w:p>
+      <w:r>
+        <w:rPr>
+          <w:rFonts w:hint="eastAsia"/>
+        </w:rPr>
+        <w:t>接下来就可以</w:t>
+      </w:r>
+      <w:r>
+        <w:t>编写hadoop代码，进行远程调试了。</w:t>
+      </w:r>
+    </w:p>
+    <w:p>
+      <w:pPr>
+        <w:rPr>
+          <w:rFonts w:hint="eastAsia"/>
+        </w:rPr>
+      </w:pPr>
     </w:p>
     <w:p>
       <w:pPr>
@@ -3178,6 +5642,29 @@
       <w:jc w:val="both"/>
     </w:pPr>
   </w:style>
+  <w:style w:type="paragraph" w:styleId="2">
+    <w:name w:val="heading 2"/>
+    <w:basedOn w:val="a"/>
+    <w:next w:val="a"/>
+    <w:link w:val="20"/>
+    <w:uiPriority w:val="9"/>
+    <w:unhideWhenUsed/>
+    <w:qFormat/>
+    <w:rsid w:val="005955E4"/>
+    <w:pPr>
+      <w:keepNext/>
+      <w:keepLines/>
+      <w:spacing w:before="260" w:after="260" w:line="416" w:lineRule="auto"/>
+      <w:outlineLvl w:val="1"/>
+    </w:pPr>
+    <w:rPr>
+      <w:rFonts w:asciiTheme="majorHAnsi" w:eastAsiaTheme="majorEastAsia" w:hAnsiTheme="majorHAnsi" w:cstheme="majorBidi"/>
+      <w:b/>
+      <w:bCs/>
+      <w:sz w:val="32"/>
+      <w:szCs w:val="32"/>
+    </w:rPr>
+  </w:style>
   <w:style w:type="character" w:default="1" w:styleId="a0">
     <w:name w:val="Default Paragraph Font"/>
     <w:uiPriority w:val="1"/>
@@ -3295,6 +5782,20 @@
     <w:rPr>
       <w:color w:val="0563C1" w:themeColor="hyperlink"/>
       <w:u w:val="single"/>
+    </w:rPr>
+  </w:style>
+  <w:style w:type="character" w:customStyle="1" w:styleId="20">
+    <w:name w:val="标题 2 字符"/>
+    <w:basedOn w:val="a0"/>
+    <w:link w:val="2"/>
+    <w:uiPriority w:val="9"/>
+    <w:rsid w:val="005955E4"/>
+    <w:rPr>
+      <w:rFonts w:asciiTheme="majorHAnsi" w:eastAsiaTheme="majorEastAsia" w:hAnsiTheme="majorHAnsi" w:cstheme="majorBidi"/>
+      <w:b/>
+      <w:bCs/>
+      <w:sz w:val="32"/>
+      <w:szCs w:val="32"/>
     </w:rPr>
   </w:style>
 </w:styles>

--- a/学习笔记/Hadoop学习笔记.docx
+++ b/学习笔记/Hadoop学习笔记.docx
@@ -2727,7 +2727,6 @@
       <w:pPr>
         <w:pStyle w:val="2"/>
       </w:pPr>
-      <w:bookmarkStart w:id="0" w:name="_GoBack"/>
       <w:r>
         <w:rPr>
           <w:rFonts w:hint="eastAsia"/>
@@ -2738,7 +2737,6 @@
         <w:t>远程调试</w:t>
       </w:r>
     </w:p>
-    <w:bookmarkEnd w:id="0"/>
     <w:p>
       <w:r>
         <w:rPr>
@@ -5181,12 +5179,17 @@
         <w:t>编写hadoop代码，进行远程调试了。</w:t>
       </w:r>
     </w:p>
+    <w:p/>
     <w:p>
       <w:pPr>
-        <w:rPr>
-          <w:rFonts w:hint="eastAsia"/>
-        </w:rPr>
+        <w:pStyle w:val="2"/>
       </w:pPr>
+      <w:r>
+        <w:rPr>
+          <w:rFonts w:hint="eastAsia"/>
+        </w:rPr>
+        <w:t>Hadoop集群搭建</w:t>
+      </w:r>
     </w:p>
     <w:p>
       <w:pPr>
@@ -5194,6 +5197,890 @@
           <w:rFonts w:hint="eastAsia"/>
         </w:rPr>
       </w:pPr>
+      <w:r>
+        <w:rPr>
+          <w:rFonts w:hint="eastAsia"/>
+        </w:rPr>
+        <w:t>首先，在有</w:t>
+      </w:r>
+      <w:r>
+        <w:t>jdk的基础上进行搭建</w:t>
+      </w:r>
+      <w:r>
+        <w:rPr>
+          <w:rFonts w:hint="eastAsia"/>
+        </w:rPr>
+        <w:t>，</w:t>
+      </w:r>
+      <w:r>
+        <w:t>我们准备搭建一个namenode，</w:t>
+      </w:r>
+      <w:r>
+        <w:rPr>
+          <w:rFonts w:hint="eastAsia"/>
+        </w:rPr>
+        <w:t>两个</w:t>
+      </w:r>
+      <w:r>
+        <w:t>datanado</w:t>
+      </w:r>
+    </w:p>
+    <w:p>
+      <w:r>
+        <w:t>vim /etc/profile</w:t>
+      </w:r>
+    </w:p>
+    <w:p>
+      <w:r>
+        <w:rPr>
+          <w:rFonts w:hint="eastAsia"/>
+        </w:rPr>
+        <w:t>添加</w:t>
+      </w:r>
+    </w:p>
+    <w:p>
+      <w:r>
+        <w:t xml:space="preserve">#hadoop enviroment </w:t>
+      </w:r>
+    </w:p>
+    <w:p>
+      <w:r>
+        <w:t>export HADOOP_HOME=/opt/soft/hadoop/hadoop-2.7.2</w:t>
+      </w:r>
+    </w:p>
+    <w:p>
+      <w:r>
+        <w:t>export PATH=$PATH:$HADOOP_HOME/bin:$HADOOP_HOME/sbin</w:t>
+      </w:r>
+    </w:p>
+    <w:p>
+      <w:r>
+        <w:t>export HADOOP_COMMON_LIB_NATIVE_DIR=$HADOOP_HOME/lib/native</w:t>
+      </w:r>
+    </w:p>
+    <w:p>
+      <w:r>
+        <w:t>export HADOOP_OPTS="-Djava.library.path=$HADOOP_HOME/lib:HADOOP_COMMON_LIB_NATIVE_DIR"</w:t>
+      </w:r>
+    </w:p>
+    <w:p>
+      <w:r>
+        <w:rPr>
+          <w:rFonts w:hint="eastAsia"/>
+        </w:rPr>
+        <w:t>之后</w:t>
+      </w:r>
+      <w:r>
+        <w:t xml:space="preserve">，source </w:t>
+      </w:r>
+      <w:r>
+        <w:rPr>
+          <w:rFonts w:hint="eastAsia"/>
+        </w:rPr>
+        <w:t>/etc/profile</w:t>
+      </w:r>
+      <w:r>
+        <w:t xml:space="preserve"> </w:t>
+      </w:r>
+      <w:r>
+        <w:rPr>
+          <w:rFonts w:hint="eastAsia"/>
+        </w:rPr>
+        <w:t>使其生效</w:t>
+      </w:r>
+    </w:p>
+    <w:p/>
+    <w:p>
+      <w:r>
+        <w:rPr>
+          <w:rFonts w:hint="eastAsia"/>
+        </w:rPr>
+        <w:t>然后</w:t>
+      </w:r>
+      <w:r>
+        <w:t xml:space="preserve">配置host </w:t>
+      </w:r>
+      <w:r>
+        <w:rPr>
+          <w:rFonts w:hint="eastAsia"/>
+        </w:rPr>
+        <w:t>，</w:t>
+      </w:r>
+      <w:r>
+        <w:t>vim /etc/hosts</w:t>
+      </w:r>
+    </w:p>
+    <w:p>
+      <w:r>
+        <w:t>192.168.194.131   Hadoop.Master</w:t>
+      </w:r>
+    </w:p>
+    <w:p>
+      <w:r>
+        <w:t>192.168.194.129   Hadoop.Slave1</w:t>
+      </w:r>
+    </w:p>
+    <w:p>
+      <w:r>
+        <w:t>192.168.194.130   Hadoop.Slave2</w:t>
+      </w:r>
+    </w:p>
+    <w:p>
+      <w:r>
+        <w:t>service network restart</w:t>
+      </w:r>
+    </w:p>
+    <w:p/>
+    <w:p>
+      <w:pPr>
+        <w:rPr>
+          <w:rFonts w:hint="eastAsia"/>
+          <w:b/>
+        </w:rPr>
+      </w:pPr>
+      <w:r>
+        <w:rPr>
+          <w:rFonts w:hint="eastAsia"/>
+        </w:rPr>
+        <w:t>然后</w:t>
+      </w:r>
+      <w:r>
+        <w:t>我们将hadoop包解压，并开始修改配置文件</w:t>
+      </w:r>
+      <w:r>
+        <w:t>hadoop-env.sh</w:t>
+      </w:r>
+      <w:r>
+        <w:rPr>
+          <w:rFonts w:hint="eastAsia"/>
+        </w:rPr>
+        <w:t>、</w:t>
+      </w:r>
+      <w:r>
+        <w:t>core-site.xml</w:t>
+      </w:r>
+      <w:r>
+        <w:rPr>
+          <w:rFonts w:hint="eastAsia"/>
+        </w:rPr>
+        <w:t>、</w:t>
+      </w:r>
+      <w:r>
+        <w:t>mapred-site.xml</w:t>
+      </w:r>
+      <w:r>
+        <w:rPr>
+          <w:rFonts w:hint="eastAsia"/>
+        </w:rPr>
+        <w:t>、</w:t>
+      </w:r>
+      <w:r>
+        <w:t>hdfs-site.xml</w:t>
+      </w:r>
+      <w:r>
+        <w:rPr>
+          <w:rFonts w:hint="eastAsia"/>
+        </w:rPr>
+        <w:t>、</w:t>
+      </w:r>
+      <w:r>
+        <w:t>yarn-site.xml</w:t>
+      </w:r>
+      <w:r>
+        <w:rPr>
+          <w:rFonts w:hint="eastAsia"/>
+        </w:rPr>
+        <w:t>、</w:t>
+      </w:r>
+      <w:r>
+        <w:t>slaves</w:t>
+      </w:r>
+    </w:p>
+    <w:p/>
+    <w:p>
+      <w:pPr>
+        <w:rPr>
+          <w:rFonts w:hint="eastAsia"/>
+        </w:rPr>
+      </w:pPr>
+      <w:r>
+        <w:t>hadoop-env.sh</w:t>
+      </w:r>
+    </w:p>
+    <w:p>
+      <w:r>
+        <w:rPr>
+          <w:noProof/>
+        </w:rPr>
+        <w:drawing>
+          <wp:inline distT="0" distB="0" distL="0" distR="0" wp14:anchorId="477C6ADF" wp14:editId="7664145B">
+            <wp:extent cx="2628571" cy="542857"/>
+            <wp:effectExtent l="0" t="0" r="635" b="0"/>
+            <wp:docPr id="1" name="图片 1"/>
+            <wp:cNvGraphicFramePr>
+              <a:graphicFrameLocks xmlns:a="http://schemas.openxmlformats.org/drawingml/2006/main" noChangeAspect="1"/>
+            </wp:cNvGraphicFramePr>
+            <a:graphic xmlns:a="http://schemas.openxmlformats.org/drawingml/2006/main">
+              <a:graphicData uri="http://schemas.openxmlformats.org/drawingml/2006/picture">
+                <pic:pic xmlns:pic="http://schemas.openxmlformats.org/drawingml/2006/picture">
+                  <pic:nvPicPr>
+                    <pic:cNvPr id="1" name=""/>
+                    <pic:cNvPicPr/>
+                  </pic:nvPicPr>
+                  <pic:blipFill>
+                    <a:blip r:embed="rId27"/>
+                    <a:stretch>
+                      <a:fillRect/>
+                    </a:stretch>
+                  </pic:blipFill>
+                  <pic:spPr>
+                    <a:xfrm>
+                      <a:off x="0" y="0"/>
+                      <a:ext cx="2628571" cy="542857"/>
+                    </a:xfrm>
+                    <a:prstGeom prst="rect">
+                      <a:avLst/>
+                    </a:prstGeom>
+                  </pic:spPr>
+                </pic:pic>
+              </a:graphicData>
+            </a:graphic>
+          </wp:inline>
+        </w:drawing>
+      </w:r>
+    </w:p>
+    <w:p/>
+    <w:p>
+      <w:pPr>
+        <w:rPr>
+          <w:rFonts w:hint="eastAsia"/>
+        </w:rPr>
+      </w:pPr>
+      <w:r>
+        <w:t>core-site.xml</w:t>
+      </w:r>
+    </w:p>
+    <w:p>
+      <w:r>
+        <w:rPr>
+          <w:noProof/>
+        </w:rPr>
+        <w:lastRenderedPageBreak/>
+        <w:drawing>
+          <wp:inline distT="0" distB="0" distL="0" distR="0" wp14:anchorId="42470D57" wp14:editId="7379C8E1">
+            <wp:extent cx="5009524" cy="1657143"/>
+            <wp:effectExtent l="0" t="0" r="635" b="635"/>
+            <wp:docPr id="2" name="图片 2"/>
+            <wp:cNvGraphicFramePr>
+              <a:graphicFrameLocks xmlns:a="http://schemas.openxmlformats.org/drawingml/2006/main" noChangeAspect="1"/>
+            </wp:cNvGraphicFramePr>
+            <a:graphic xmlns:a="http://schemas.openxmlformats.org/drawingml/2006/main">
+              <a:graphicData uri="http://schemas.openxmlformats.org/drawingml/2006/picture">
+                <pic:pic xmlns:pic="http://schemas.openxmlformats.org/drawingml/2006/picture">
+                  <pic:nvPicPr>
+                    <pic:cNvPr id="1" name=""/>
+                    <pic:cNvPicPr/>
+                  </pic:nvPicPr>
+                  <pic:blipFill>
+                    <a:blip r:embed="rId28"/>
+                    <a:stretch>
+                      <a:fillRect/>
+                    </a:stretch>
+                  </pic:blipFill>
+                  <pic:spPr>
+                    <a:xfrm>
+                      <a:off x="0" y="0"/>
+                      <a:ext cx="5009524" cy="1657143"/>
+                    </a:xfrm>
+                    <a:prstGeom prst="rect">
+                      <a:avLst/>
+                    </a:prstGeom>
+                  </pic:spPr>
+                </pic:pic>
+              </a:graphicData>
+            </a:graphic>
+          </wp:inline>
+        </w:drawing>
+      </w:r>
+    </w:p>
+    <w:p/>
+    <w:p>
+      <w:r>
+        <w:t>mapred-site.xml</w:t>
+      </w:r>
+    </w:p>
+    <w:p>
+      <w:r>
+        <w:rPr>
+          <w:noProof/>
+        </w:rPr>
+        <w:drawing>
+          <wp:inline distT="0" distB="0" distL="0" distR="0" wp14:anchorId="30251356" wp14:editId="24687063">
+            <wp:extent cx="3066667" cy="876190"/>
+            <wp:effectExtent l="0" t="0" r="635" b="635"/>
+            <wp:docPr id="4" name="图片 4"/>
+            <wp:cNvGraphicFramePr>
+              <a:graphicFrameLocks xmlns:a="http://schemas.openxmlformats.org/drawingml/2006/main" noChangeAspect="1"/>
+            </wp:cNvGraphicFramePr>
+            <a:graphic xmlns:a="http://schemas.openxmlformats.org/drawingml/2006/main">
+              <a:graphicData uri="http://schemas.openxmlformats.org/drawingml/2006/picture">
+                <pic:pic xmlns:pic="http://schemas.openxmlformats.org/drawingml/2006/picture">
+                  <pic:nvPicPr>
+                    <pic:cNvPr id="1" name=""/>
+                    <pic:cNvPicPr/>
+                  </pic:nvPicPr>
+                  <pic:blipFill>
+                    <a:blip r:embed="rId29"/>
+                    <a:stretch>
+                      <a:fillRect/>
+                    </a:stretch>
+                  </pic:blipFill>
+                  <pic:spPr>
+                    <a:xfrm>
+                      <a:off x="0" y="0"/>
+                      <a:ext cx="3066667" cy="876190"/>
+                    </a:xfrm>
+                    <a:prstGeom prst="rect">
+                      <a:avLst/>
+                    </a:prstGeom>
+                  </pic:spPr>
+                </pic:pic>
+              </a:graphicData>
+            </a:graphic>
+          </wp:inline>
+        </w:drawing>
+      </w:r>
+    </w:p>
+    <w:p/>
+    <w:p>
+      <w:pPr>
+        <w:rPr>
+          <w:rFonts w:hint="eastAsia"/>
+        </w:rPr>
+      </w:pPr>
+      <w:r>
+        <w:t>hdfs-site.xml</w:t>
+      </w:r>
+    </w:p>
+    <w:p>
+      <w:r>
+        <w:rPr>
+          <w:noProof/>
+        </w:rPr>
+        <w:drawing>
+          <wp:inline distT="0" distB="0" distL="0" distR="0" wp14:anchorId="297D798A" wp14:editId="3080D1C9">
+            <wp:extent cx="4190476" cy="4295238"/>
+            <wp:effectExtent l="0" t="0" r="635" b="0"/>
+            <wp:docPr id="5" name="图片 5"/>
+            <wp:cNvGraphicFramePr>
+              <a:graphicFrameLocks xmlns:a="http://schemas.openxmlformats.org/drawingml/2006/main" noChangeAspect="1"/>
+            </wp:cNvGraphicFramePr>
+            <a:graphic xmlns:a="http://schemas.openxmlformats.org/drawingml/2006/main">
+              <a:graphicData uri="http://schemas.openxmlformats.org/drawingml/2006/picture">
+                <pic:pic xmlns:pic="http://schemas.openxmlformats.org/drawingml/2006/picture">
+                  <pic:nvPicPr>
+                    <pic:cNvPr id="1" name=""/>
+                    <pic:cNvPicPr/>
+                  </pic:nvPicPr>
+                  <pic:blipFill>
+                    <a:blip r:embed="rId30"/>
+                    <a:stretch>
+                      <a:fillRect/>
+                    </a:stretch>
+                  </pic:blipFill>
+                  <pic:spPr>
+                    <a:xfrm>
+                      <a:off x="0" y="0"/>
+                      <a:ext cx="4190476" cy="4295238"/>
+                    </a:xfrm>
+                    <a:prstGeom prst="rect">
+                      <a:avLst/>
+                    </a:prstGeom>
+                  </pic:spPr>
+                </pic:pic>
+              </a:graphicData>
+            </a:graphic>
+          </wp:inline>
+        </w:drawing>
+      </w:r>
+    </w:p>
+    <w:p/>
+    <w:p>
+      <w:r>
+        <w:t>yarn-site.xml</w:t>
+      </w:r>
+    </w:p>
+    <w:p>
+      <w:r>
+        <w:rPr>
+          <w:noProof/>
+        </w:rPr>
+        <w:lastRenderedPageBreak/>
+        <w:drawing>
+          <wp:inline distT="0" distB="0" distL="0" distR="0" wp14:anchorId="150477A8" wp14:editId="2D6DBCAB">
+            <wp:extent cx="5057143" cy="2104762"/>
+            <wp:effectExtent l="0" t="0" r="0" b="0"/>
+            <wp:docPr id="6" name="图片 6"/>
+            <wp:cNvGraphicFramePr>
+              <a:graphicFrameLocks xmlns:a="http://schemas.openxmlformats.org/drawingml/2006/main" noChangeAspect="1"/>
+            </wp:cNvGraphicFramePr>
+            <a:graphic xmlns:a="http://schemas.openxmlformats.org/drawingml/2006/main">
+              <a:graphicData uri="http://schemas.openxmlformats.org/drawingml/2006/picture">
+                <pic:pic xmlns:pic="http://schemas.openxmlformats.org/drawingml/2006/picture">
+                  <pic:nvPicPr>
+                    <pic:cNvPr id="1" name=""/>
+                    <pic:cNvPicPr/>
+                  </pic:nvPicPr>
+                  <pic:blipFill>
+                    <a:blip r:embed="rId31"/>
+                    <a:stretch>
+                      <a:fillRect/>
+                    </a:stretch>
+                  </pic:blipFill>
+                  <pic:spPr>
+                    <a:xfrm>
+                      <a:off x="0" y="0"/>
+                      <a:ext cx="5057143" cy="2104762"/>
+                    </a:xfrm>
+                    <a:prstGeom prst="rect">
+                      <a:avLst/>
+                    </a:prstGeom>
+                  </pic:spPr>
+                </pic:pic>
+              </a:graphicData>
+            </a:graphic>
+          </wp:inline>
+        </w:drawing>
+      </w:r>
+    </w:p>
+    <w:p/>
+    <w:p>
+      <w:r>
+        <w:t xml:space="preserve">vim </w:t>
+      </w:r>
+      <w:r>
+        <w:t>slaves</w:t>
+      </w:r>
+    </w:p>
+    <w:p>
+      <w:pPr>
+        <w:rPr>
+          <w:rFonts w:hint="eastAsia"/>
+        </w:rPr>
+      </w:pPr>
+    </w:p>
+    <w:p>
+      <w:r>
+        <w:t>Hadoop.Slave1</w:t>
+      </w:r>
+    </w:p>
+    <w:p>
+      <w:r>
+        <w:t>Hadoop.Slave2</w:t>
+      </w:r>
+    </w:p>
+    <w:p/>
+    <w:p>
+      <w:r>
+        <w:rPr>
+          <w:rFonts w:hint="eastAsia"/>
+        </w:rPr>
+        <w:t>然后</w:t>
+      </w:r>
+      <w:r>
+        <w:t>，将该hadoop</w:t>
+      </w:r>
+      <w:r>
+        <w:rPr>
+          <w:rFonts w:hint="eastAsia"/>
+        </w:rPr>
+        <w:t>，</w:t>
+      </w:r>
+      <w:r>
+        <w:t>以及hosts文件、profile文件复制到另外两个linux服务器中</w:t>
+      </w:r>
+      <w:r>
+        <w:rPr>
+          <w:rFonts w:hint="eastAsia"/>
+        </w:rPr>
+        <w:t>。</w:t>
+      </w:r>
+    </w:p>
+    <w:p/>
+    <w:p>
+      <w:r>
+        <w:rPr>
+          <w:rFonts w:hint="eastAsia"/>
+        </w:rPr>
+        <w:t>配置</w:t>
+      </w:r>
+      <w:r>
+        <w:t>主节点机免密码登录两个从节点机。。。（</w:t>
+      </w:r>
+      <w:r>
+        <w:rPr>
+          <w:rFonts w:hint="eastAsia"/>
+        </w:rPr>
+        <w:t>此处省略</w:t>
+      </w:r>
+      <w:r>
+        <w:t>）</w:t>
+      </w:r>
+    </w:p>
+    <w:p>
+      <w:r>
+        <w:rPr>
+          <w:rFonts w:hint="eastAsia"/>
+        </w:rPr>
+        <w:t>然后</w:t>
+      </w:r>
+      <w:r>
+        <w:t>接下来就是</w:t>
+      </w:r>
+      <w:r>
+        <w:rPr>
+          <w:rFonts w:hint="eastAsia"/>
+        </w:rPr>
+        <w:t>namenode</w:t>
+      </w:r>
+      <w:r>
+        <w:t>初始化以及启动主节点：</w:t>
+      </w:r>
+    </w:p>
+    <w:p>
+      <w:pPr>
+        <w:widowControl/>
+        <w:shd w:val="clear" w:color="auto" w:fill="FAFAFC"/>
+        <w:tabs>
+          <w:tab w:val="left" w:pos="916"/>
+          <w:tab w:val="left" w:pos="1832"/>
+          <w:tab w:val="left" w:pos="2748"/>
+          <w:tab w:val="left" w:pos="3664"/>
+          <w:tab w:val="left" w:pos="4580"/>
+          <w:tab w:val="left" w:pos="5496"/>
+          <w:tab w:val="left" w:pos="6412"/>
+          <w:tab w:val="left" w:pos="7328"/>
+          <w:tab w:val="left" w:pos="8244"/>
+          <w:tab w:val="left" w:pos="9160"/>
+          <w:tab w:val="left" w:pos="10076"/>
+          <w:tab w:val="left" w:pos="10992"/>
+          <w:tab w:val="left" w:pos="11908"/>
+          <w:tab w:val="left" w:pos="12824"/>
+          <w:tab w:val="left" w:pos="13740"/>
+          <w:tab w:val="left" w:pos="14656"/>
+        </w:tabs>
+        <w:spacing w:line="336" w:lineRule="atLeast"/>
+        <w:rPr>
+          <w:rFonts w:ascii="宋体" w:eastAsia="宋体" w:hAnsi="宋体" w:cs="宋体"/>
+          <w:color w:val="333333"/>
+          <w:kern w:val="0"/>
+          <w:szCs w:val="21"/>
+        </w:rPr>
+      </w:pPr>
+      <w:r>
+        <w:rPr>
+          <w:rFonts w:ascii="宋体" w:eastAsia="宋体" w:hAnsi="宋体" w:cs="宋体"/>
+          <w:color w:val="333333"/>
+          <w:kern w:val="0"/>
+          <w:sz w:val="24"/>
+          <w:szCs w:val="24"/>
+        </w:rPr>
+        <w:t>hadoop</w:t>
+      </w:r>
+      <w:r>
+        <w:rPr>
+          <w:rFonts w:ascii="宋体" w:eastAsia="宋体" w:hAnsi="宋体" w:cs="宋体"/>
+          <w:color w:val="333333"/>
+          <w:kern w:val="0"/>
+          <w:sz w:val="24"/>
+          <w:szCs w:val="24"/>
+        </w:rPr>
+        <w:t xml:space="preserve"> namenode -format</w:t>
+      </w:r>
+    </w:p>
+    <w:p>
+      <w:pPr>
+        <w:rPr>
+          <w:rFonts w:hint="eastAsia"/>
+        </w:rPr>
+      </w:pPr>
+      <w:r>
+        <w:rPr>
+          <w:rFonts w:hint="eastAsia"/>
+        </w:rPr>
+        <w:t>sbin/start-dfs.sh</w:t>
+      </w:r>
+    </w:p>
+    <w:p>
+      <w:r>
+        <w:t>sbin/start-yarn.sh</w:t>
+      </w:r>
+    </w:p>
+    <w:p/>
+    <w:p>
+      <w:r>
+        <w:t>master</w:t>
+      </w:r>
+    </w:p>
+    <w:p>
+      <w:r>
+        <w:rPr>
+          <w:noProof/>
+        </w:rPr>
+        <w:drawing>
+          <wp:inline distT="0" distB="0" distL="0" distR="0" wp14:anchorId="3856EFA6" wp14:editId="4D96106C">
+            <wp:extent cx="1742857" cy="771429"/>
+            <wp:effectExtent l="0" t="0" r="0" b="0"/>
+            <wp:docPr id="7" name="图片 7"/>
+            <wp:cNvGraphicFramePr>
+              <a:graphicFrameLocks xmlns:a="http://schemas.openxmlformats.org/drawingml/2006/main" noChangeAspect="1"/>
+            </wp:cNvGraphicFramePr>
+            <a:graphic xmlns:a="http://schemas.openxmlformats.org/drawingml/2006/main">
+              <a:graphicData uri="http://schemas.openxmlformats.org/drawingml/2006/picture">
+                <pic:pic xmlns:pic="http://schemas.openxmlformats.org/drawingml/2006/picture">
+                  <pic:nvPicPr>
+                    <pic:cNvPr id="1" name=""/>
+                    <pic:cNvPicPr/>
+                  </pic:nvPicPr>
+                  <pic:blipFill>
+                    <a:blip r:embed="rId32"/>
+                    <a:stretch>
+                      <a:fillRect/>
+                    </a:stretch>
+                  </pic:blipFill>
+                  <pic:spPr>
+                    <a:xfrm>
+                      <a:off x="0" y="0"/>
+                      <a:ext cx="1742857" cy="771429"/>
+                    </a:xfrm>
+                    <a:prstGeom prst="rect">
+                      <a:avLst/>
+                    </a:prstGeom>
+                  </pic:spPr>
+                </pic:pic>
+              </a:graphicData>
+            </a:graphic>
+          </wp:inline>
+        </w:drawing>
+      </w:r>
+    </w:p>
+    <w:p>
+      <w:r>
+        <w:t>S</w:t>
+      </w:r>
+      <w:r>
+        <w:rPr>
+          <w:rFonts w:hint="eastAsia"/>
+        </w:rPr>
+        <w:t>lave1</w:t>
+      </w:r>
+    </w:p>
+    <w:p>
+      <w:r>
+        <w:rPr>
+          <w:noProof/>
+        </w:rPr>
+        <w:drawing>
+          <wp:inline distT="0" distB="0" distL="0" distR="0" wp14:anchorId="6F9B8555" wp14:editId="781AAF72">
+            <wp:extent cx="1571429" cy="838095"/>
+            <wp:effectExtent l="0" t="0" r="0" b="635"/>
+            <wp:docPr id="9" name="图片 9"/>
+            <wp:cNvGraphicFramePr>
+              <a:graphicFrameLocks xmlns:a="http://schemas.openxmlformats.org/drawingml/2006/main" noChangeAspect="1"/>
+            </wp:cNvGraphicFramePr>
+            <a:graphic xmlns:a="http://schemas.openxmlformats.org/drawingml/2006/main">
+              <a:graphicData uri="http://schemas.openxmlformats.org/drawingml/2006/picture">
+                <pic:pic xmlns:pic="http://schemas.openxmlformats.org/drawingml/2006/picture">
+                  <pic:nvPicPr>
+                    <pic:cNvPr id="1" name=""/>
+                    <pic:cNvPicPr/>
+                  </pic:nvPicPr>
+                  <pic:blipFill>
+                    <a:blip r:embed="rId33"/>
+                    <a:stretch>
+                      <a:fillRect/>
+                    </a:stretch>
+                  </pic:blipFill>
+                  <pic:spPr>
+                    <a:xfrm>
+                      <a:off x="0" y="0"/>
+                      <a:ext cx="1571429" cy="838095"/>
+                    </a:xfrm>
+                    <a:prstGeom prst="rect">
+                      <a:avLst/>
+                    </a:prstGeom>
+                  </pic:spPr>
+                </pic:pic>
+              </a:graphicData>
+            </a:graphic>
+          </wp:inline>
+        </w:drawing>
+      </w:r>
+    </w:p>
+    <w:p>
+      <w:r>
+        <w:t>Slave2</w:t>
+      </w:r>
+    </w:p>
+    <w:p>
+      <w:r>
+        <w:rPr>
+          <w:noProof/>
+        </w:rPr>
+        <w:drawing>
+          <wp:inline distT="0" distB="0" distL="0" distR="0" wp14:anchorId="54009B0C" wp14:editId="439B288E">
+            <wp:extent cx="1885714" cy="742857"/>
+            <wp:effectExtent l="0" t="0" r="635" b="635"/>
+            <wp:docPr id="10" name="图片 10"/>
+            <wp:cNvGraphicFramePr>
+              <a:graphicFrameLocks xmlns:a="http://schemas.openxmlformats.org/drawingml/2006/main" noChangeAspect="1"/>
+            </wp:cNvGraphicFramePr>
+            <a:graphic xmlns:a="http://schemas.openxmlformats.org/drawingml/2006/main">
+              <a:graphicData uri="http://schemas.openxmlformats.org/drawingml/2006/picture">
+                <pic:pic xmlns:pic="http://schemas.openxmlformats.org/drawingml/2006/picture">
+                  <pic:nvPicPr>
+                    <pic:cNvPr id="1" name=""/>
+                    <pic:cNvPicPr/>
+                  </pic:nvPicPr>
+                  <pic:blipFill>
+                    <a:blip r:embed="rId34"/>
+                    <a:stretch>
+                      <a:fillRect/>
+                    </a:stretch>
+                  </pic:blipFill>
+                  <pic:spPr>
+                    <a:xfrm>
+                      <a:off x="0" y="0"/>
+                      <a:ext cx="1885714" cy="742857"/>
+                    </a:xfrm>
+                    <a:prstGeom prst="rect">
+                      <a:avLst/>
+                    </a:prstGeom>
+                  </pic:spPr>
+                </pic:pic>
+              </a:graphicData>
+            </a:graphic>
+          </wp:inline>
+        </w:drawing>
+      </w:r>
+    </w:p>
+    <w:p/>
+    <w:p>
+      <w:pPr>
+        <w:rPr>
+          <w:rFonts w:hint="eastAsia"/>
+        </w:rPr>
+      </w:pPr>
+    </w:p>
+    <w:p>
+      <w:hyperlink r:id="rId35" w:history="1">
+        <w:r>
+          <w:rPr>
+            <w:rStyle w:val="a8"/>
+          </w:rPr>
+          <w:t>http://192.168.194.131:50070</w:t>
+        </w:r>
+      </w:hyperlink>
+    </w:p>
+    <w:p>
+      <w:r>
+        <w:rPr>
+          <w:noProof/>
+        </w:rPr>
+        <w:lastRenderedPageBreak/>
+        <w:drawing>
+          <wp:inline distT="0" distB="0" distL="0" distR="0" wp14:anchorId="0A87AA12" wp14:editId="036B9A10">
+            <wp:extent cx="5274310" cy="1673225"/>
+            <wp:effectExtent l="0" t="0" r="2540" b="3175"/>
+            <wp:docPr id="11" name="图片 11"/>
+            <wp:cNvGraphicFramePr>
+              <a:graphicFrameLocks xmlns:a="http://schemas.openxmlformats.org/drawingml/2006/main" noChangeAspect="1"/>
+            </wp:cNvGraphicFramePr>
+            <a:graphic xmlns:a="http://schemas.openxmlformats.org/drawingml/2006/main">
+              <a:graphicData uri="http://schemas.openxmlformats.org/drawingml/2006/picture">
+                <pic:pic xmlns:pic="http://schemas.openxmlformats.org/drawingml/2006/picture">
+                  <pic:nvPicPr>
+                    <pic:cNvPr id="1" name=""/>
+                    <pic:cNvPicPr/>
+                  </pic:nvPicPr>
+                  <pic:blipFill>
+                    <a:blip r:embed="rId36"/>
+                    <a:stretch>
+                      <a:fillRect/>
+                    </a:stretch>
+                  </pic:blipFill>
+                  <pic:spPr>
+                    <a:xfrm>
+                      <a:off x="0" y="0"/>
+                      <a:ext cx="5274310" cy="1673225"/>
+                    </a:xfrm>
+                    <a:prstGeom prst="rect">
+                      <a:avLst/>
+                    </a:prstGeom>
+                  </pic:spPr>
+                </pic:pic>
+              </a:graphicData>
+            </a:graphic>
+          </wp:inline>
+        </w:drawing>
+      </w:r>
+    </w:p>
+    <w:p>
+      <w:r>
+        <w:t>http:// 192.168.194.131</w:t>
+      </w:r>
+      <w:bookmarkStart w:id="0" w:name="_GoBack"/>
+      <w:bookmarkEnd w:id="0"/>
+      <w:r>
+        <w:t>:8088</w:t>
+      </w:r>
+    </w:p>
+    <w:p>
+      <w:pPr>
+        <w:rPr>
+          <w:rFonts w:hint="eastAsia"/>
+        </w:rPr>
+      </w:pPr>
+      <w:r>
+        <w:rPr>
+          <w:noProof/>
+        </w:rPr>
+        <w:drawing>
+          <wp:inline distT="0" distB="0" distL="0" distR="0" wp14:anchorId="70CDD6A4" wp14:editId="0D42D269">
+            <wp:extent cx="5274310" cy="1274445"/>
+            <wp:effectExtent l="0" t="0" r="2540" b="1905"/>
+            <wp:docPr id="12" name="图片 12"/>
+            <wp:cNvGraphicFramePr>
+              <a:graphicFrameLocks xmlns:a="http://schemas.openxmlformats.org/drawingml/2006/main" noChangeAspect="1"/>
+            </wp:cNvGraphicFramePr>
+            <a:graphic xmlns:a="http://schemas.openxmlformats.org/drawingml/2006/main">
+              <a:graphicData uri="http://schemas.openxmlformats.org/drawingml/2006/picture">
+                <pic:pic xmlns:pic="http://schemas.openxmlformats.org/drawingml/2006/picture">
+                  <pic:nvPicPr>
+                    <pic:cNvPr id="1" name=""/>
+                    <pic:cNvPicPr/>
+                  </pic:nvPicPr>
+                  <pic:blipFill>
+                    <a:blip r:embed="rId37"/>
+                    <a:stretch>
+                      <a:fillRect/>
+                    </a:stretch>
+                  </pic:blipFill>
+                  <pic:spPr>
+                    <a:xfrm>
+                      <a:off x="0" y="0"/>
+                      <a:ext cx="5274310" cy="1274445"/>
+                    </a:xfrm>
+                    <a:prstGeom prst="rect">
+                      <a:avLst/>
+                    </a:prstGeom>
+                  </pic:spPr>
+                </pic:pic>
+              </a:graphicData>
+            </a:graphic>
+          </wp:inline>
+        </w:drawing>
+      </w:r>
     </w:p>
     <w:sectPr>
       <w:pgSz w:w="11906" w:h="16838"/>
@@ -5668,7 +6555,6 @@
   <w:style w:type="character" w:default="1" w:styleId="a0">
     <w:name w:val="Default Paragraph Font"/>
     <w:uiPriority w:val="1"/>
-    <w:semiHidden/>
     <w:unhideWhenUsed/>
   </w:style>
   <w:style w:type="table" w:default="1" w:styleId="a1">
@@ -5796,6 +6682,87 @@
       <w:bCs/>
       <w:sz w:val="32"/>
       <w:szCs w:val="32"/>
+    </w:rPr>
+  </w:style>
+  <w:style w:type="paragraph" w:styleId="HTML">
+    <w:name w:val="HTML Preformatted"/>
+    <w:basedOn w:val="a"/>
+    <w:link w:val="HTML0"/>
+    <w:uiPriority w:val="99"/>
+    <w:semiHidden/>
+    <w:unhideWhenUsed/>
+    <w:rsid w:val="00DF1DEC"/>
+    <w:pPr>
+      <w:widowControl/>
+      <w:tabs>
+        <w:tab w:val="left" w:pos="916"/>
+        <w:tab w:val="left" w:pos="1832"/>
+        <w:tab w:val="left" w:pos="2748"/>
+        <w:tab w:val="left" w:pos="3664"/>
+        <w:tab w:val="left" w:pos="4580"/>
+        <w:tab w:val="left" w:pos="5496"/>
+        <w:tab w:val="left" w:pos="6412"/>
+        <w:tab w:val="left" w:pos="7328"/>
+        <w:tab w:val="left" w:pos="8244"/>
+        <w:tab w:val="left" w:pos="9160"/>
+        <w:tab w:val="left" w:pos="10076"/>
+        <w:tab w:val="left" w:pos="10992"/>
+        <w:tab w:val="left" w:pos="11908"/>
+        <w:tab w:val="left" w:pos="12824"/>
+        <w:tab w:val="left" w:pos="13740"/>
+        <w:tab w:val="left" w:pos="14656"/>
+      </w:tabs>
+      <w:jc w:val="left"/>
+    </w:pPr>
+    <w:rPr>
+      <w:rFonts w:ascii="宋体" w:eastAsia="宋体" w:hAnsi="宋体" w:cs="宋体"/>
+      <w:kern w:val="0"/>
+      <w:sz w:val="24"/>
+      <w:szCs w:val="24"/>
+    </w:rPr>
+  </w:style>
+  <w:style w:type="character" w:customStyle="1" w:styleId="HTML0">
+    <w:name w:val="HTML 预设格式 字符"/>
+    <w:basedOn w:val="a0"/>
+    <w:link w:val="HTML"/>
+    <w:uiPriority w:val="99"/>
+    <w:semiHidden/>
+    <w:rsid w:val="00DF1DEC"/>
+    <w:rPr>
+      <w:rFonts w:ascii="宋体" w:eastAsia="宋体" w:hAnsi="宋体" w:cs="宋体"/>
+      <w:kern w:val="0"/>
+      <w:sz w:val="24"/>
+      <w:szCs w:val="24"/>
+    </w:rPr>
+  </w:style>
+  <w:style w:type="character" w:styleId="HTML1">
+    <w:name w:val="HTML Code"/>
+    <w:basedOn w:val="a0"/>
+    <w:uiPriority w:val="99"/>
+    <w:semiHidden/>
+    <w:unhideWhenUsed/>
+    <w:rsid w:val="00DF1DEC"/>
+    <w:rPr>
+      <w:rFonts w:ascii="宋体" w:eastAsia="宋体" w:hAnsi="宋体" w:cs="宋体"/>
+      <w:sz w:val="24"/>
+      <w:szCs w:val="24"/>
+    </w:rPr>
+  </w:style>
+  <w:style w:type="character" w:customStyle="1" w:styleId="hljs-builtin">
+    <w:name w:val="hljs-built_in"/>
+    <w:basedOn w:val="a0"/>
+    <w:rsid w:val="00DF1DEC"/>
+  </w:style>
+  <w:style w:type="character" w:styleId="a9">
+    <w:name w:val="Unresolved Mention"/>
+    <w:basedOn w:val="a0"/>
+    <w:uiPriority w:val="99"/>
+    <w:semiHidden/>
+    <w:unhideWhenUsed/>
+    <w:rsid w:val="00DF1DEC"/>
+    <w:rPr>
+      <w:color w:val="808080"/>
+      <w:shd w:val="clear" w:color="auto" w:fill="E6E6E6"/>
     </w:rPr>
   </w:style>
 </w:styles>

--- a/学习笔记/Hadoop学习笔记.docx
+++ b/学习笔记/Hadoop学习笔记.docx
@@ -5192,217 +5192,206 @@
       </w:r>
     </w:p>
     <w:p>
+      <w:r>
+        <w:rPr>
+          <w:rFonts w:hint="eastAsia"/>
+        </w:rPr>
+        <w:t>首先，在有</w:t>
+      </w:r>
+      <w:r>
+        <w:t>jdk的基础上进行搭建</w:t>
+      </w:r>
+      <w:r>
+        <w:rPr>
+          <w:rFonts w:hint="eastAsia"/>
+        </w:rPr>
+        <w:t>，</w:t>
+      </w:r>
+      <w:r>
+        <w:t>我们准备搭建一个namenode，</w:t>
+      </w:r>
+      <w:r>
+        <w:rPr>
+          <w:rFonts w:hint="eastAsia"/>
+        </w:rPr>
+        <w:t>两个</w:t>
+      </w:r>
+      <w:r>
+        <w:t>datanado</w:t>
+      </w:r>
+    </w:p>
+    <w:p>
+      <w:r>
+        <w:t>vim /etc/profile</w:t>
+      </w:r>
+    </w:p>
+    <w:p>
+      <w:r>
+        <w:rPr>
+          <w:rFonts w:hint="eastAsia"/>
+        </w:rPr>
+        <w:t>添加</w:t>
+      </w:r>
+    </w:p>
+    <w:p>
+      <w:r>
+        <w:t xml:space="preserve">#hadoop enviroment </w:t>
+      </w:r>
+    </w:p>
+    <w:p>
+      <w:r>
+        <w:t>export HADOOP_HOME=/opt/soft/hadoop/hadoop-2.7.2</w:t>
+      </w:r>
+    </w:p>
+    <w:p>
+      <w:r>
+        <w:t>export PATH=$PATH:$HADOOP_HOME/bin:$HADOOP_HOME/sbin</w:t>
+      </w:r>
+    </w:p>
+    <w:p>
+      <w:r>
+        <w:t>export HADOOP_COMMON_LIB_NATIVE_DIR=$HADOOP_HOME/lib/native</w:t>
+      </w:r>
+    </w:p>
+    <w:p>
+      <w:r>
+        <w:t>export HADOOP_OPTS="-Djava.library.path=$HADOOP_HOME/lib:HADOOP_COMMON_LIB_NATIVE_DIR"</w:t>
+      </w:r>
+    </w:p>
+    <w:p>
+      <w:r>
+        <w:rPr>
+          <w:rFonts w:hint="eastAsia"/>
+        </w:rPr>
+        <w:t>之后</w:t>
+      </w:r>
+      <w:r>
+        <w:t xml:space="preserve">，source </w:t>
+      </w:r>
+      <w:r>
+        <w:rPr>
+          <w:rFonts w:hint="eastAsia"/>
+        </w:rPr>
+        <w:t>/etc/profile</w:t>
+      </w:r>
+      <w:r>
+        <w:t xml:space="preserve"> </w:t>
+      </w:r>
+      <w:r>
+        <w:rPr>
+          <w:rFonts w:hint="eastAsia"/>
+        </w:rPr>
+        <w:t>使其生效</w:t>
+      </w:r>
+    </w:p>
+    <w:p/>
+    <w:p>
+      <w:r>
+        <w:rPr>
+          <w:rFonts w:hint="eastAsia"/>
+        </w:rPr>
+        <w:t>然后</w:t>
+      </w:r>
+      <w:r>
+        <w:t xml:space="preserve">配置host </w:t>
+      </w:r>
+      <w:r>
+        <w:rPr>
+          <w:rFonts w:hint="eastAsia"/>
+        </w:rPr>
+        <w:t>，</w:t>
+      </w:r>
+      <w:r>
+        <w:t>vim /etc/hosts</w:t>
+      </w:r>
+    </w:p>
+    <w:p>
+      <w:r>
+        <w:t>192.168.194.131   Hadoop.Master</w:t>
+      </w:r>
+    </w:p>
+    <w:p>
+      <w:r>
+        <w:t>192.168.194.129   Hadoop.Slave1</w:t>
+      </w:r>
+    </w:p>
+    <w:p>
+      <w:r>
+        <w:t>192.168.194.130   Hadoop.Slave2</w:t>
+      </w:r>
+    </w:p>
+    <w:p>
+      <w:r>
+        <w:t>service network restart</w:t>
+      </w:r>
+    </w:p>
+    <w:p/>
+    <w:p>
       <w:pPr>
         <w:rPr>
-          <w:rFonts w:hint="eastAsia"/>
+          <w:b/>
         </w:rPr>
       </w:pPr>
       <w:r>
         <w:rPr>
           <w:rFonts w:hint="eastAsia"/>
         </w:rPr>
-        <w:t>首先，在有</w:t>
-      </w:r>
-      <w:r>
-        <w:t>jdk的基础上进行搭建</w:t>
-      </w:r>
-      <w:r>
-        <w:rPr>
-          <w:rFonts w:hint="eastAsia"/>
-        </w:rPr>
-        <w:t>，</w:t>
-      </w:r>
-      <w:r>
-        <w:t>我们准备搭建一个namenode，</w:t>
-      </w:r>
-      <w:r>
-        <w:rPr>
-          <w:rFonts w:hint="eastAsia"/>
-        </w:rPr>
-        <w:t>两个</w:t>
-      </w:r>
-      <w:r>
-        <w:t>datanado</w:t>
-      </w:r>
-    </w:p>
-    <w:p>
-      <w:r>
-        <w:t>vim /etc/profile</w:t>
-      </w:r>
-    </w:p>
-    <w:p>
-      <w:r>
-        <w:rPr>
-          <w:rFonts w:hint="eastAsia"/>
-        </w:rPr>
-        <w:t>添加</w:t>
-      </w:r>
-    </w:p>
-    <w:p>
-      <w:r>
-        <w:t xml:space="preserve">#hadoop enviroment </w:t>
-      </w:r>
-    </w:p>
-    <w:p>
-      <w:r>
-        <w:t>export HADOOP_HOME=/opt/soft/hadoop/hadoop-2.7.2</w:t>
-      </w:r>
-    </w:p>
-    <w:p>
-      <w:r>
-        <w:t>export PATH=$PATH:$HADOOP_HOME/bin:$HADOOP_HOME/sbin</w:t>
-      </w:r>
-    </w:p>
-    <w:p>
-      <w:r>
-        <w:t>export HADOOP_COMMON_LIB_NATIVE_DIR=$HADOOP_HOME/lib/native</w:t>
-      </w:r>
-    </w:p>
-    <w:p>
-      <w:r>
-        <w:t>export HADOOP_OPTS="-Djava.library.path=$HADOOP_HOME/lib:HADOOP_COMMON_LIB_NATIVE_DIR"</w:t>
-      </w:r>
-    </w:p>
-    <w:p>
-      <w:r>
-        <w:rPr>
-          <w:rFonts w:hint="eastAsia"/>
-        </w:rPr>
-        <w:t>之后</w:t>
-      </w:r>
-      <w:r>
-        <w:t xml:space="preserve">，source </w:t>
-      </w:r>
-      <w:r>
-        <w:rPr>
-          <w:rFonts w:hint="eastAsia"/>
-        </w:rPr>
-        <w:t>/etc/profile</w:t>
-      </w:r>
-      <w:r>
-        <w:t xml:space="preserve"> </w:t>
-      </w:r>
-      <w:r>
-        <w:rPr>
-          <w:rFonts w:hint="eastAsia"/>
-        </w:rPr>
-        <w:t>使其生效</w:t>
+        <w:t>然后</w:t>
+      </w:r>
+      <w:r>
+        <w:t>我们将hadoop包解压，并开始修改配置文件</w:t>
+      </w:r>
+      <w:r>
+        <w:t>hadoop-env.sh</w:t>
+      </w:r>
+      <w:r>
+        <w:rPr>
+          <w:rFonts w:hint="eastAsia"/>
+        </w:rPr>
+        <w:t>、</w:t>
+      </w:r>
+      <w:r>
+        <w:t>core-site.xml</w:t>
+      </w:r>
+      <w:r>
+        <w:rPr>
+          <w:rFonts w:hint="eastAsia"/>
+        </w:rPr>
+        <w:t>、</w:t>
+      </w:r>
+      <w:r>
+        <w:t>mapred-site.xml</w:t>
+      </w:r>
+      <w:r>
+        <w:rPr>
+          <w:rFonts w:hint="eastAsia"/>
+        </w:rPr>
+        <w:t>、</w:t>
+      </w:r>
+      <w:r>
+        <w:t>hdfs-site.xml</w:t>
+      </w:r>
+      <w:r>
+        <w:rPr>
+          <w:rFonts w:hint="eastAsia"/>
+        </w:rPr>
+        <w:t>、</w:t>
+      </w:r>
+      <w:r>
+        <w:t>yarn-site.xml</w:t>
+      </w:r>
+      <w:r>
+        <w:rPr>
+          <w:rFonts w:hint="eastAsia"/>
+        </w:rPr>
+        <w:t>、</w:t>
+      </w:r>
+      <w:r>
+        <w:t>slaves</w:t>
       </w:r>
     </w:p>
     <w:p/>
     <w:p>
-      <w:r>
-        <w:rPr>
-          <w:rFonts w:hint="eastAsia"/>
-        </w:rPr>
-        <w:t>然后</w:t>
-      </w:r>
-      <w:r>
-        <w:t xml:space="preserve">配置host </w:t>
-      </w:r>
-      <w:r>
-        <w:rPr>
-          <w:rFonts w:hint="eastAsia"/>
-        </w:rPr>
-        <w:t>，</w:t>
-      </w:r>
-      <w:r>
-        <w:t>vim /etc/hosts</w:t>
-      </w:r>
-    </w:p>
-    <w:p>
-      <w:r>
-        <w:t>192.168.194.131   Hadoop.Master</w:t>
-      </w:r>
-    </w:p>
-    <w:p>
-      <w:r>
-        <w:t>192.168.194.129   Hadoop.Slave1</w:t>
-      </w:r>
-    </w:p>
-    <w:p>
-      <w:r>
-        <w:t>192.168.194.130   Hadoop.Slave2</w:t>
-      </w:r>
-    </w:p>
-    <w:p>
-      <w:r>
-        <w:t>service network restart</w:t>
-      </w:r>
-    </w:p>
-    <w:p/>
-    <w:p>
-      <w:pPr>
-        <w:rPr>
-          <w:rFonts w:hint="eastAsia"/>
-          <w:b/>
-        </w:rPr>
-      </w:pPr>
-      <w:r>
-        <w:rPr>
-          <w:rFonts w:hint="eastAsia"/>
-        </w:rPr>
-        <w:t>然后</w:t>
-      </w:r>
-      <w:r>
-        <w:t>我们将hadoop包解压，并开始修改配置文件</w:t>
-      </w:r>
-      <w:r>
-        <w:t>hadoop-env.sh</w:t>
-      </w:r>
-      <w:r>
-        <w:rPr>
-          <w:rFonts w:hint="eastAsia"/>
-        </w:rPr>
-        <w:t>、</w:t>
-      </w:r>
-      <w:r>
-        <w:t>core-site.xml</w:t>
-      </w:r>
-      <w:r>
-        <w:rPr>
-          <w:rFonts w:hint="eastAsia"/>
-        </w:rPr>
-        <w:t>、</w:t>
-      </w:r>
-      <w:r>
-        <w:t>mapred-site.xml</w:t>
-      </w:r>
-      <w:r>
-        <w:rPr>
-          <w:rFonts w:hint="eastAsia"/>
-        </w:rPr>
-        <w:t>、</w:t>
-      </w:r>
-      <w:r>
-        <w:t>hdfs-site.xml</w:t>
-      </w:r>
-      <w:r>
-        <w:rPr>
-          <w:rFonts w:hint="eastAsia"/>
-        </w:rPr>
-        <w:t>、</w:t>
-      </w:r>
-      <w:r>
-        <w:t>yarn-site.xml</w:t>
-      </w:r>
-      <w:r>
-        <w:rPr>
-          <w:rFonts w:hint="eastAsia"/>
-        </w:rPr>
-        <w:t>、</w:t>
-      </w:r>
-      <w:r>
-        <w:t>slaves</w:t>
-      </w:r>
-    </w:p>
-    <w:p/>
-    <w:p>
-      <w:pPr>
-        <w:rPr>
-          <w:rFonts w:hint="eastAsia"/>
-        </w:rPr>
-      </w:pPr>
       <w:r>
         <w:t>hadoop-env.sh</w:t>
       </w:r>
@@ -5451,11 +5440,6 @@
     </w:p>
     <w:p/>
     <w:p>
-      <w:pPr>
-        <w:rPr>
-          <w:rFonts w:hint="eastAsia"/>
-        </w:rPr>
-      </w:pPr>
       <w:r>
         <w:t>core-site.xml</w:t>
       </w:r>
@@ -5553,11 +5537,6 @@
     </w:p>
     <w:p/>
     <w:p>
-      <w:pPr>
-        <w:rPr>
-          <w:rFonts w:hint="eastAsia"/>
-        </w:rPr>
-      </w:pPr>
       <w:r>
         <w:t>hdfs-site.xml</w:t>
       </w:r>
@@ -5662,13 +5641,7 @@
         <w:t>slaves</w:t>
       </w:r>
     </w:p>
-    <w:p>
-      <w:pPr>
-        <w:rPr>
-          <w:rFonts w:hint="eastAsia"/>
-        </w:rPr>
-      </w:pPr>
-    </w:p>
+    <w:p/>
     <w:p>
       <w:r>
         <w:t>Hadoop.Slave1</w:t>
@@ -5799,11 +5772,6 @@
       </w:r>
     </w:p>
     <w:p>
-      <w:pPr>
-        <w:rPr>
-          <w:rFonts w:hint="eastAsia"/>
-        </w:rPr>
-      </w:pPr>
       <w:r>
         <w:rPr>
           <w:rFonts w:hint="eastAsia"/>
@@ -5965,13 +5933,7 @@
       </w:r>
     </w:p>
     <w:p/>
-    <w:p>
-      <w:pPr>
-        <w:rPr>
-          <w:rFonts w:hint="eastAsia"/>
-        </w:rPr>
-      </w:pPr>
-    </w:p>
+    <w:p/>
     <w:p>
       <w:hyperlink r:id="rId35" w:history="1">
         <w:r>
@@ -6027,20 +5989,12 @@
     </w:p>
     <w:p>
       <w:r>
-        <w:t>http:// 192.168.194.131</w:t>
+        <w:t>http:// 192.168.194.131:8088</w:t>
       </w:r>
       <w:bookmarkStart w:id="0" w:name="_GoBack"/>
       <w:bookmarkEnd w:id="0"/>
-      <w:r>
-        <w:t>:8088</w:t>
-      </w:r>
-    </w:p>
-    <w:p>
-      <w:pPr>
-        <w:rPr>
-          <w:rFonts w:hint="eastAsia"/>
-        </w:rPr>
-      </w:pPr>
+    </w:p>
+    <w:p>
       <w:r>
         <w:rPr>
           <w:noProof/>
@@ -6081,6 +6035,14 @@
           </wp:inline>
         </w:drawing>
       </w:r>
+    </w:p>
+    <w:p/>
+    <w:p>
+      <w:pPr>
+        <w:rPr>
+          <w:rFonts w:hint="eastAsia"/>
+        </w:rPr>
+      </w:pPr>
     </w:p>
     <w:sectPr>
       <w:pgSz w:w="11906" w:h="16838"/>
@@ -6555,6 +6517,7 @@
   <w:style w:type="character" w:default="1" w:styleId="a0">
     <w:name w:val="Default Paragraph Font"/>
     <w:uiPriority w:val="1"/>
+    <w:semiHidden/>
     <w:unhideWhenUsed/>
   </w:style>
   <w:style w:type="table" w:default="1" w:styleId="a1">
